--- a/Documentacion/Diseno_funcional_revisado_PAL.docx
+++ b/Documentacion/Diseno_funcional_revisado_PAL.docx
@@ -159,7 +159,7 @@
               </wp:anchor>
             </w:drawing>
           </mc:Choice>
-          <mc:Fallback xmlns:mv="urn:schemas-microsoft-com:mac:vml" xmlns:mo="http://schemas.microsoft.com/office/mac/office/2008/main">
+          <mc:Fallback xmlns:mo="http://schemas.microsoft.com/office/mac/office/2008/main" xmlns:mv="urn:schemas-microsoft-com:mac:vml">
             <w:pict>
               <v:rect w14:anchorId="59BBC150" id="Rectángulo 3" o:spid="_x0000_s1026" style="position:absolute;margin-left:0;margin-top:306pt;width:500.55pt;height:345.8pt;z-index:-251656192;visibility:visible;mso-wrap-style:square;mso-width-percent:0;mso-height-percent:0;mso-wrap-distance-left:9pt;mso-wrap-distance-top:0;mso-wrap-distance-right:9pt;mso-wrap-distance-bottom:0;mso-position-horizontal:absolute;mso-position-horizontal-relative:margin;mso-position-vertical:absolute;mso-position-vertical-relative:text;mso-width-percent:0;mso-height-percent:0;mso-width-relative:margin;mso-height-relative:margin;v-text-anchor:middle" o:gfxdata="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" fillcolor="#1d2751" stroked="f" strokeweight="2pt">
                 <w10:wrap anchorx="margin"/>
@@ -234,7 +234,7 @@
               </wp:anchor>
             </w:drawing>
           </mc:Choice>
-          <mc:Fallback xmlns:mv="urn:schemas-microsoft-com:mac:vml" xmlns:mo="http://schemas.microsoft.com/office/mac/office/2008/main">
+          <mc:Fallback xmlns:mo="http://schemas.microsoft.com/office/mac/office/2008/main" xmlns:mv="urn:schemas-microsoft-com:mac:vml">
             <w:pict>
               <v:line w14:anchorId="4B11DFD8" id="Conector recto 11" o:spid="_x0000_s1026" style="position:absolute;z-index:251664384;visibility:visible;mso-wrap-style:square;mso-width-percent:0;mso-height-percent:0;mso-wrap-distance-left:9pt;mso-wrap-distance-top:0;mso-wrap-distance-right:9pt;mso-wrap-distance-bottom:0;mso-position-horizontal:absolute;mso-position-horizontal-relative:text;mso-position-vertical:absolute;mso-position-vertical-relative:text;mso-width-percent:0;mso-height-percent:0;mso-width-relative:margin;mso-height-relative:margin" from="-.25pt,652pt" to="500.3pt,652.05pt" o:gfxdata="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" strokecolor="#64c2c8" strokeweight="3pt"/>
             </w:pict>
@@ -366,11 +366,19 @@
                               </w:rPr>
                               <w:t xml:space="preserve"> - </w:t>
                             </w:r>
+                            <w:proofErr w:type="spellStart"/>
                             <w:r>
                               <w:rPr>
                                 <w:color w:val="FFFFFF" w:themeColor="background1"/>
                               </w:rPr>
-                              <w:t>Engineering - Ventas Digitales</w:t>
+                              <w:t>Engineering</w:t>
+                            </w:r>
+                            <w:proofErr w:type="spellEnd"/>
+                            <w:r>
+                              <w:rPr>
+                                <w:color w:val="FFFFFF" w:themeColor="background1"/>
+                              </w:rPr>
+                              <w:t xml:space="preserve"> - Ventas Digitales</w:t>
                             </w:r>
                           </w:p>
                         </w:txbxContent>
@@ -393,7 +401,7 @@
               </wp:anchor>
             </w:drawing>
           </mc:Choice>
-          <mc:Fallback xmlns:mv="urn:schemas-microsoft-com:mac:vml" xmlns:mo="http://schemas.microsoft.com/office/mac/office/2008/main">
+          <mc:Fallback xmlns:mo="http://schemas.microsoft.com/office/mac/office/2008/main" xmlns:mv="urn:schemas-microsoft-com:mac:vml">
             <w:pict>
               <v:shapetype w14:anchorId="66918492" id="_x0000_t202" coordsize="21600,21600" o:spt="202" path="m0,0l0,21600,21600,21600,21600,0xe">
                 <v:stroke joinstyle="miter"/>
@@ -609,6 +617,7 @@
                               </w:rPr>
                               <w:t xml:space="preserve"> </w:t>
                             </w:r>
+                            <w:proofErr w:type="spellStart"/>
                             <w:r>
                               <w:rPr>
                                 <w:rFonts w:ascii="Museo Sans 700" w:hAnsi="Museo Sans 700"/>
@@ -617,7 +626,18 @@
                                 <w:color w:val="FFFFFF" w:themeColor="background1"/>
                                 <w:sz w:val="40"/>
                               </w:rPr>
-                              <w:t xml:space="preserve">Asignador Automático </w:t>
+                              <w:t>Asignador</w:t>
+                            </w:r>
+                            <w:proofErr w:type="spellEnd"/>
+                            <w:r>
+                              <w:rPr>
+                                <w:rFonts w:ascii="Museo Sans 700" w:hAnsi="Museo Sans 700"/>
+                                <w:b/>
+                                <w:bCs/>
+                                <w:color w:val="FFFFFF" w:themeColor="background1"/>
+                                <w:sz w:val="40"/>
+                              </w:rPr>
+                              <w:t xml:space="preserve"> Automático </w:t>
                             </w:r>
                             <w:r>
                               <w:rPr>
@@ -645,7 +665,15 @@
                                 <w:color w:val="FFFFFF" w:themeColor="background1"/>
                                 <w:sz w:val="24"/>
                               </w:rPr>
-                              <w:t>18 Agosto</w:t>
+                              <w:t xml:space="preserve">18 </w:t>
+                            </w:r>
+                            <w:r>
+                              <w:rPr>
+                                <w:rFonts w:ascii="Museo Sans 500" w:hAnsi="Museo Sans 500"/>
+                                <w:color w:val="FFFFFF" w:themeColor="background1"/>
+                                <w:sz w:val="24"/>
+                              </w:rPr>
+                              <w:t>Agosto</w:t>
                             </w:r>
                             <w:r>
                               <w:rPr>
@@ -676,7 +704,7 @@
               </wp:anchor>
             </w:drawing>
           </mc:Choice>
-          <mc:Fallback xmlns:mv="urn:schemas-microsoft-com:mac:vml" xmlns:mo="http://schemas.microsoft.com/office/mac/office/2008/main">
+          <mc:Fallback xmlns:mo="http://schemas.microsoft.com/office/mac/office/2008/main" xmlns:mv="urn:schemas-microsoft-com:mac:vml">
             <w:pict>
               <v:shape w14:anchorId="2A9E67F3" id="Cuadro_x0020_de_x0020_texto_x0020_9" o:spid="_x0000_s1027" type="#_x0000_t202" style="position:absolute;left:0;text-align:left;margin-left:27.9pt;margin-top:530.4pt;width:440.1pt;height:1in;z-index:251663360;visibility:visible;mso-wrap-style:square;mso-width-percent:0;mso-height-percent:0;mso-wrap-distance-left:9pt;mso-wrap-distance-top:0;mso-wrap-distance-right:9pt;mso-wrap-distance-bottom:0;mso-position-horizontal:absolute;mso-position-horizontal-relative:text;mso-position-vertical:absolute;mso-position-vertical-relative:text;mso-width-percent:0;mso-height-percent:0;mso-width-relative:margin;mso-height-relative:margin;v-text-anchor:top" o:gfxdata="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" filled="f" stroked="f">
                 <v:textbox>
@@ -1906,7 +1934,23 @@
         <w:t xml:space="preserve">BBVA requiere tener a disposición </w:t>
       </w:r>
       <w:r>
-        <w:t>un componente en BonitaBPM para la asignación automática de los casos, que permita una gestión eficiente en la fabrica.</w:t>
+        <w:t xml:space="preserve">un componente en </w:t>
+      </w:r>
+      <w:proofErr w:type="spellStart"/>
+      <w:r>
+        <w:t>BonitaBPM</w:t>
+      </w:r>
+      <w:proofErr w:type="spellEnd"/>
+      <w:r>
+        <w:t xml:space="preserve"> para la asignación automática de los casos, que permita una gestión eficiente en la </w:t>
+      </w:r>
+      <w:proofErr w:type="spellStart"/>
+      <w:r>
+        <w:t>fabrica</w:t>
+      </w:r>
+      <w:proofErr w:type="spellEnd"/>
+      <w:r>
+        <w:t>.</w:t>
       </w:r>
     </w:p>
     <w:p>
@@ -1923,7 +1967,23 @@
         <w:t>equipo</w:t>
       </w:r>
       <w:r>
-        <w:t xml:space="preserve">s técnicos de BonitaSoft y Trycore que unirán esfuerzos para el logro y éxito del presente proyecto. </w:t>
+        <w:t xml:space="preserve">s técnicos de </w:t>
+      </w:r>
+      <w:proofErr w:type="spellStart"/>
+      <w:r>
+        <w:t>BonitaSoft</w:t>
+      </w:r>
+      <w:proofErr w:type="spellEnd"/>
+      <w:r>
+        <w:t xml:space="preserve"> y </w:t>
+      </w:r>
+      <w:proofErr w:type="spellStart"/>
+      <w:r>
+        <w:t>Trycore</w:t>
+      </w:r>
+      <w:proofErr w:type="spellEnd"/>
+      <w:r>
+        <w:t xml:space="preserve"> que unirán esfuerzos para el logro y éxito del presente proyecto. </w:t>
       </w:r>
     </w:p>
     <w:p>
@@ -1967,11 +2027,16 @@
         <w:t xml:space="preserve">de tareas </w:t>
       </w:r>
       <w:r>
-        <w:t>en el aplicativo Bonita</w:t>
+        <w:t xml:space="preserve">en el aplicativo </w:t>
+      </w:r>
+      <w:proofErr w:type="spellStart"/>
+      <w:r>
+        <w:t>Bonita</w:t>
       </w:r>
       <w:r>
         <w:t>BPM</w:t>
       </w:r>
+      <w:proofErr w:type="spellEnd"/>
       <w:r>
         <w:t>.</w:t>
       </w:r>
@@ -2089,8 +2154,16 @@
         <w:rPr>
           <w:i/>
         </w:rPr>
-        <w:t xml:space="preserve"> al primer usuario que solicite una tarea (De ese tipo) y que este dentro del resto de la parametría</w:t>
-      </w:r>
+        <w:t xml:space="preserve"> al primer usuario que solicite una tarea (De ese tipo) y que este dentro del resto de la </w:t>
+      </w:r>
+      <w:proofErr w:type="spellStart"/>
+      <w:r>
+        <w:rPr>
+          <w:i/>
+        </w:rPr>
+        <w:t>parametría</w:t>
+      </w:r>
+      <w:proofErr w:type="spellEnd"/>
       <w:r>
         <w:rPr>
           <w:i/>
@@ -2353,6 +2426,7 @@
                 <w:lang w:val="es-ES" w:eastAsia="es-ES"/>
               </w:rPr>
             </w:pPr>
+            <w:proofErr w:type="spellStart"/>
             <w:r>
               <w:rPr>
                 <w:rFonts w:ascii="Calibri" w:eastAsia="Times New Roman" w:hAnsi="Calibri" w:cs="Calibri"/>
@@ -2362,6 +2436,7 @@
               </w:rPr>
               <w:t>IDCaso</w:t>
             </w:r>
+            <w:proofErr w:type="spellEnd"/>
           </w:p>
         </w:tc>
         <w:tc>
@@ -2380,6 +2455,7 @@
                 <w:lang w:val="es-ES" w:eastAsia="es-ES"/>
               </w:rPr>
             </w:pPr>
+            <w:proofErr w:type="spellStart"/>
             <w:r>
               <w:rPr>
                 <w:rFonts w:ascii="Calibri" w:eastAsia="Times New Roman" w:hAnsi="Calibri" w:cs="Calibri"/>
@@ -2388,6 +2464,7 @@
               </w:rPr>
               <w:t>Numerico</w:t>
             </w:r>
+            <w:proofErr w:type="spellEnd"/>
           </w:p>
         </w:tc>
         <w:tc>
@@ -2490,6 +2567,7 @@
                 <w:lang w:val="es-ES" w:eastAsia="es-ES"/>
               </w:rPr>
             </w:pPr>
+            <w:proofErr w:type="spellStart"/>
             <w:r>
               <w:rPr>
                 <w:rFonts w:ascii="Calibri" w:eastAsia="Times New Roman" w:hAnsi="Calibri" w:cs="Calibri"/>
@@ -2498,6 +2576,7 @@
               </w:rPr>
               <w:t>Numerico</w:t>
             </w:r>
+            <w:proofErr w:type="spellEnd"/>
           </w:p>
         </w:tc>
         <w:tc>
@@ -2709,6 +2788,7 @@
                 <w:lang w:val="es-ES" w:eastAsia="es-ES"/>
               </w:rPr>
             </w:pPr>
+            <w:proofErr w:type="spellStart"/>
             <w:r>
               <w:rPr>
                 <w:rFonts w:ascii="Calibri" w:eastAsia="Times New Roman" w:hAnsi="Calibri" w:cs="Calibri"/>
@@ -2717,6 +2797,7 @@
               </w:rPr>
               <w:t>Numerico</w:t>
             </w:r>
+            <w:proofErr w:type="spellEnd"/>
           </w:p>
         </w:tc>
         <w:tc>
@@ -2816,6 +2897,7 @@
                 <w:lang w:val="es-ES" w:eastAsia="es-ES"/>
               </w:rPr>
             </w:pPr>
+            <w:proofErr w:type="spellStart"/>
             <w:r>
               <w:rPr>
                 <w:rFonts w:ascii="Calibri" w:eastAsia="Times New Roman" w:hAnsi="Calibri" w:cs="Calibri"/>
@@ -2824,6 +2906,7 @@
               </w:rPr>
               <w:t>Numerico</w:t>
             </w:r>
+            <w:proofErr w:type="spellEnd"/>
           </w:p>
         </w:tc>
         <w:tc>
@@ -2998,7 +3081,15 @@
       </w:r>
       <w:r>
         <w:tab/>
-        <w:t>Circuito (libranza, vehículo, consumo, etc).</w:t>
+        <w:t xml:space="preserve">Circuito (libranza, vehículo, consumo, </w:t>
+      </w:r>
+      <w:proofErr w:type="spellStart"/>
+      <w:r>
+        <w:t>etc</w:t>
+      </w:r>
+      <w:proofErr w:type="spellEnd"/>
+      <w:r>
+        <w:t>).</w:t>
       </w:r>
     </w:p>
     <w:p>
@@ -3062,7 +3153,15 @@
       </w:r>
       <w:r>
         <w:tab/>
-        <w:t>Tipo de cliente (alto valor, normal, etc).</w:t>
+        <w:t xml:space="preserve">Tipo de cliente (alto valor, normal, </w:t>
+      </w:r>
+      <w:proofErr w:type="spellStart"/>
+      <w:r>
+        <w:t>etc</w:t>
+      </w:r>
+      <w:proofErr w:type="spellEnd"/>
+      <w:r>
+        <w:t>).</w:t>
       </w:r>
     </w:p>
     <w:p>
@@ -3078,7 +3177,15 @@
       </w:r>
       <w:r>
         <w:tab/>
-        <w:t>Canal (comer, call, oficina).</w:t>
+        <w:t xml:space="preserve">Canal (comer, </w:t>
+      </w:r>
+      <w:proofErr w:type="spellStart"/>
+      <w:r>
+        <w:t>call</w:t>
+      </w:r>
+      <w:proofErr w:type="spellEnd"/>
+      <w:r>
+        <w:t>, oficina).</w:t>
       </w:r>
     </w:p>
     <w:p>
@@ -3155,12 +3262,22 @@
         <w:pStyle w:val="Ttulo3"/>
       </w:pPr>
       <w:bookmarkStart w:id="7" w:name="_Toc490768541"/>
+      <w:proofErr w:type="spellStart"/>
       <w:r>
         <w:t>Mó</w:t>
       </w:r>
       <w:r>
-        <w:t>dulo de asignación</w:t>
-      </w:r>
+        <w:t>dulo</w:t>
+      </w:r>
+      <w:proofErr w:type="spellEnd"/>
+      <w:r>
+        <w:t xml:space="preserve"> de </w:t>
+      </w:r>
+      <w:proofErr w:type="spellStart"/>
+      <w:r>
+        <w:t>asignación</w:t>
+      </w:r>
+      <w:proofErr w:type="spellEnd"/>
       <w:r>
         <w:t>.</w:t>
       </w:r>
@@ -3184,7 +3301,15 @@
         <w:t>●</w:t>
       </w:r>
       <w:r>
-        <w:t xml:space="preserve"> Producto: Si se marca esta variable se asignara teniendo en cuenta el producto parametrizado (ver lista Mer), adicional se consulta la información en la BDM en la tarea de radicación del mismo caso.</w:t>
+        <w:t xml:space="preserve"> Producto: Si se marca esta variable se asignara teniendo en cuenta el producto parametrizado (ver lista </w:t>
+      </w:r>
+      <w:proofErr w:type="spellStart"/>
+      <w:r>
+        <w:t>Mer</w:t>
+      </w:r>
+      <w:proofErr w:type="spellEnd"/>
+      <w:r>
+        <w:t>), adicional se consulta la información en la BDM en la tarea de radicación del mismo caso.</w:t>
       </w:r>
     </w:p>
     <w:p>
@@ -3212,7 +3337,15 @@
         <w:t>●</w:t>
       </w:r>
       <w:r>
-        <w:t xml:space="preserve"> Tipo de cliente: Asalariado, pensionado, autónomo, mixto (ver lista Mer).</w:t>
+        <w:t xml:space="preserve"> Tipo de cliente: Asalariado, pensionado, autónomo, mixto (ver lista </w:t>
+      </w:r>
+      <w:proofErr w:type="spellStart"/>
+      <w:r>
+        <w:t>Mer</w:t>
+      </w:r>
+      <w:proofErr w:type="spellEnd"/>
+      <w:r>
+        <w:t>).</w:t>
       </w:r>
     </w:p>
     <w:p>
@@ -3226,7 +3359,15 @@
         <w:t>●</w:t>
       </w:r>
       <w:r>
-        <w:t xml:space="preserve"> Techo individual: Las operaciones se asignaran de acuerdo al techo que tenga parametrizado el usuario como atribución individua (ver lista Mer).</w:t>
+        <w:t xml:space="preserve"> Techo individual: Las operaciones se asignaran de acuerdo al techo que tenga parametrizado el usuario como atribución individua (ver lista </w:t>
+      </w:r>
+      <w:proofErr w:type="spellStart"/>
+      <w:r>
+        <w:t>Mer</w:t>
+      </w:r>
+      <w:proofErr w:type="spellEnd"/>
+      <w:r>
+        <w:t>).</w:t>
       </w:r>
     </w:p>
     <w:p>
@@ -3240,7 +3381,15 @@
         <w:t>●</w:t>
       </w:r>
       <w:r>
-        <w:t xml:space="preserve"> Techo global: Las operaciones se asignaran de acuerdo al techo que tenga parametrizado el usuario como atribución global (ver lista Mer).</w:t>
+        <w:t xml:space="preserve"> Techo global: Las operaciones se asignaran de acuerdo al techo que tenga parametrizado el usuario como atribución global (ver lista </w:t>
+      </w:r>
+      <w:proofErr w:type="spellStart"/>
+      <w:r>
+        <w:t>Mer</w:t>
+      </w:r>
+      <w:proofErr w:type="spellEnd"/>
+      <w:r>
+        <w:t>).</w:t>
       </w:r>
     </w:p>
     <w:p>
@@ -3254,7 +3403,15 @@
         <w:t>●</w:t>
       </w:r>
       <w:r>
-        <w:t xml:space="preserve"> Prioridad cliente: Alto Valor Potencial, Normal, PEP, VIP. (ver lista Mer).</w:t>
+        <w:t xml:space="preserve"> Prioridad cliente: Alto Valor Potencial, Normal, PEP, VIP. (ver lista </w:t>
+      </w:r>
+      <w:proofErr w:type="spellStart"/>
+      <w:r>
+        <w:t>Mer</w:t>
+      </w:r>
+      <w:proofErr w:type="spellEnd"/>
+      <w:r>
+        <w:t>).</w:t>
       </w:r>
     </w:p>
     <w:p>
@@ -3302,7 +3459,39 @@
         <w:t>●</w:t>
       </w:r>
       <w:r>
-        <w:t xml:space="preserve"> Fuerza de Venta: Call, Comer, Contratación digital, Gestor remoto, Gestor Movil CSF, Red de Oficinas, Telemarketing, Comercio, Tarjeta amparada (ver lista Mer).</w:t>
+        <w:t xml:space="preserve"> Fuerza de Venta: </w:t>
+      </w:r>
+      <w:proofErr w:type="spellStart"/>
+      <w:r>
+        <w:t>Call</w:t>
+      </w:r>
+      <w:proofErr w:type="spellEnd"/>
+      <w:r>
+        <w:t xml:space="preserve">, Comer, Contratación digital, Gestor remoto, Gestor </w:t>
+      </w:r>
+      <w:proofErr w:type="spellStart"/>
+      <w:r>
+        <w:t>Movil</w:t>
+      </w:r>
+      <w:proofErr w:type="spellEnd"/>
+      <w:r>
+        <w:t xml:space="preserve"> CSF, Red de Oficinas, </w:t>
+      </w:r>
+      <w:proofErr w:type="spellStart"/>
+      <w:r>
+        <w:t>Telemarketing</w:t>
+      </w:r>
+      <w:proofErr w:type="spellEnd"/>
+      <w:r>
+        <w:t xml:space="preserve">, Comercio, Tarjeta amparada (ver lista </w:t>
+      </w:r>
+      <w:proofErr w:type="spellStart"/>
+      <w:r>
+        <w:t>Mer</w:t>
+      </w:r>
+      <w:proofErr w:type="spellEnd"/>
+      <w:r>
+        <w:t>).</w:t>
       </w:r>
     </w:p>
     <w:p>
@@ -3322,7 +3511,23 @@
         <w:t>gotá</w:t>
       </w:r>
       <w:r>
-        <w:t>, Acerías paz del rio, Fiscalía Meta, etc (ver lista Mer).</w:t>
+        <w:t xml:space="preserve">, Acerías paz del rio, Fiscalía Meta, </w:t>
+      </w:r>
+      <w:proofErr w:type="spellStart"/>
+      <w:r>
+        <w:t>etc</w:t>
+      </w:r>
+      <w:proofErr w:type="spellEnd"/>
+      <w:r>
+        <w:t xml:space="preserve"> (ver lista </w:t>
+      </w:r>
+      <w:proofErr w:type="spellStart"/>
+      <w:r>
+        <w:t>Mer</w:t>
+      </w:r>
+      <w:proofErr w:type="spellEnd"/>
+      <w:r>
+        <w:t>).</w:t>
       </w:r>
     </w:p>
     <w:p>
@@ -3429,7 +3634,23 @@
           <w:i/>
           <w:sz w:val="21"/>
         </w:rPr>
-        <w:t xml:space="preserve">Pantalla modulo de asignación </w:t>
+        <w:t xml:space="preserve">Pantalla </w:t>
+      </w:r>
+      <w:proofErr w:type="spellStart"/>
+      <w:r>
+        <w:rPr>
+          <w:i/>
+          <w:sz w:val="21"/>
+        </w:rPr>
+        <w:t>modulo</w:t>
+      </w:r>
+      <w:proofErr w:type="spellEnd"/>
+      <w:r>
+        <w:rPr>
+          <w:i/>
+          <w:sz w:val="21"/>
+        </w:rPr>
+        <w:t xml:space="preserve"> de asignación </w:t>
       </w:r>
     </w:p>
     <w:p>
@@ -3787,7 +4008,6 @@
             <w:cnfStyle w:val="001000000000" w:firstRow="0" w:lastRow="0" w:firstColumn="1" w:lastColumn="0" w:oddVBand="0" w:evenVBand="0" w:oddHBand="0" w:evenHBand="0" w:firstRowFirstColumn="0" w:firstRowLastColumn="0" w:lastRowFirstColumn="0" w:lastRowLastColumn="0"/>
             <w:tcW w:w="3117" w:type="dxa"/>
             <w:noWrap/>
-            <w:hideMark/>
           </w:tcPr>
           <w:p>
             <w:pPr>
@@ -3805,7 +4025,7 @@
                 <w:color w:val="000000"/>
                 <w:lang w:val="es-ES" w:eastAsia="es-ES"/>
               </w:rPr>
-              <w:t>Restricción</w:t>
+              <w:t>Usuario</w:t>
             </w:r>
           </w:p>
         </w:tc>
@@ -3813,7 +4033,6 @@
           <w:tcPr>
             <w:tcW w:w="2565" w:type="dxa"/>
             <w:noWrap/>
-            <w:hideMark/>
           </w:tcPr>
           <w:p>
             <w:pPr>
@@ -3831,23 +4050,7 @@
                 <w:color w:val="000000"/>
                 <w:lang w:val="es-ES" w:eastAsia="es-ES"/>
               </w:rPr>
-              <w:t>Selecci</w:t>
-            </w:r>
-            <w:r>
-              <w:rPr>
-                <w:rFonts w:ascii="Calibri" w:eastAsia="Times New Roman" w:hAnsi="Calibri" w:cs="Calibri"/>
-                <w:color w:val="000000"/>
-                <w:lang w:val="es-ES" w:eastAsia="es-ES"/>
-              </w:rPr>
-              <w:t>ó</w:t>
-            </w:r>
-            <w:r>
-              <w:rPr>
-                <w:rFonts w:ascii="Calibri" w:eastAsia="Times New Roman" w:hAnsi="Calibri" w:cs="Calibri"/>
-                <w:color w:val="000000"/>
-                <w:lang w:val="es-ES" w:eastAsia="es-ES"/>
-              </w:rPr>
-              <w:t>n</w:t>
+              <w:t>Selección</w:t>
             </w:r>
           </w:p>
         </w:tc>
@@ -3855,7 +4058,6 @@
           <w:tcPr>
             <w:tcW w:w="1630" w:type="dxa"/>
             <w:noWrap/>
-            <w:hideMark/>
           </w:tcPr>
           <w:p>
             <w:pPr>
@@ -3873,7 +4075,7 @@
                 <w:color w:val="000000"/>
                 <w:lang w:val="es-ES" w:eastAsia="es-ES"/>
               </w:rPr>
-              <w:t>MER</w:t>
+              <w:t>Bonita</w:t>
             </w:r>
           </w:p>
         </w:tc>
@@ -3881,7 +4083,6 @@
           <w:tcPr>
             <w:tcW w:w="1990" w:type="dxa"/>
             <w:noWrap/>
-            <w:hideMark/>
           </w:tcPr>
           <w:p>
             <w:pPr>
@@ -3899,246 +4100,7 @@
                 <w:color w:val="000000"/>
                 <w:lang w:val="es-ES" w:eastAsia="es-ES"/>
               </w:rPr>
-              <w:t>SI</w:t>
-            </w:r>
-          </w:p>
-        </w:tc>
-      </w:tr>
-      <w:tr>
-        <w:trPr>
-          <w:trHeight w:val="325"/>
-          <w:jc w:val="center"/>
-        </w:trPr>
-        <w:tc>
-          <w:tcPr>
-            <w:cnfStyle w:val="001000000000" w:firstRow="0" w:lastRow="0" w:firstColumn="1" w:lastColumn="0" w:oddVBand="0" w:evenVBand="0" w:oddHBand="0" w:evenHBand="0" w:firstRowFirstColumn="0" w:firstRowLastColumn="0" w:lastRowFirstColumn="0" w:lastRowLastColumn="0"/>
-            <w:tcW w:w="3117" w:type="dxa"/>
-            <w:noWrap/>
-            <w:hideMark/>
-          </w:tcPr>
-          <w:p>
-            <w:pPr>
-              <w:rPr>
-                <w:rFonts w:ascii="Calibri" w:eastAsia="Times New Roman" w:hAnsi="Calibri" w:cs="Calibri"/>
-                <w:b w:val="0"/>
-                <w:color w:val="000000"/>
-                <w:lang w:val="es-ES" w:eastAsia="es-ES"/>
-              </w:rPr>
-            </w:pPr>
-            <w:r>
-              <w:rPr>
-                <w:rFonts w:ascii="Calibri" w:eastAsia="Times New Roman" w:hAnsi="Calibri" w:cs="Calibri"/>
-                <w:b w:val="0"/>
-                <w:color w:val="000000"/>
-                <w:lang w:val="es-ES" w:eastAsia="es-ES"/>
-              </w:rPr>
-              <w:t>Condición</w:t>
-            </w:r>
-          </w:p>
-        </w:tc>
-        <w:tc>
-          <w:tcPr>
-            <w:tcW w:w="2565" w:type="dxa"/>
-            <w:noWrap/>
-            <w:hideMark/>
-          </w:tcPr>
-          <w:p>
-            <w:pPr>
-              <w:jc w:val="center"/>
-              <w:cnfStyle w:val="000000000000" w:firstRow="0" w:lastRow="0" w:firstColumn="0" w:lastColumn="0" w:oddVBand="0" w:evenVBand="0" w:oddHBand="0" w:evenHBand="0" w:firstRowFirstColumn="0" w:firstRowLastColumn="0" w:lastRowFirstColumn="0" w:lastRowLastColumn="0"/>
-              <w:rPr>
-                <w:rFonts w:ascii="Calibri" w:eastAsia="Times New Roman" w:hAnsi="Calibri" w:cs="Calibri"/>
-                <w:color w:val="000000"/>
-                <w:lang w:val="es-ES" w:eastAsia="es-ES"/>
-              </w:rPr>
-            </w:pPr>
-            <w:r>
-              <w:rPr>
-                <w:rFonts w:ascii="Calibri" w:eastAsia="Times New Roman" w:hAnsi="Calibri" w:cs="Calibri"/>
-                <w:color w:val="000000"/>
-                <w:lang w:val="es-ES" w:eastAsia="es-ES"/>
-              </w:rPr>
-              <w:t>Selecci</w:t>
-            </w:r>
-            <w:r>
-              <w:rPr>
-                <w:rFonts w:ascii="Calibri" w:eastAsia="Times New Roman" w:hAnsi="Calibri" w:cs="Calibri"/>
-                <w:color w:val="000000"/>
-                <w:lang w:val="es-ES" w:eastAsia="es-ES"/>
-              </w:rPr>
-              <w:t>ó</w:t>
-            </w:r>
-            <w:r>
-              <w:rPr>
-                <w:rFonts w:ascii="Calibri" w:eastAsia="Times New Roman" w:hAnsi="Calibri" w:cs="Calibri"/>
-                <w:color w:val="000000"/>
-                <w:lang w:val="es-ES" w:eastAsia="es-ES"/>
-              </w:rPr>
-              <w:t>n</w:t>
-            </w:r>
-          </w:p>
-        </w:tc>
-        <w:tc>
-          <w:tcPr>
-            <w:tcW w:w="1630" w:type="dxa"/>
-            <w:noWrap/>
-            <w:hideMark/>
-          </w:tcPr>
-          <w:p>
-            <w:pPr>
-              <w:jc w:val="center"/>
-              <w:cnfStyle w:val="000000000000" w:firstRow="0" w:lastRow="0" w:firstColumn="0" w:lastColumn="0" w:oddVBand="0" w:evenVBand="0" w:oddHBand="0" w:evenHBand="0" w:firstRowFirstColumn="0" w:firstRowLastColumn="0" w:lastRowFirstColumn="0" w:lastRowLastColumn="0"/>
-              <w:rPr>
-                <w:rFonts w:ascii="Calibri" w:eastAsia="Times New Roman" w:hAnsi="Calibri" w:cs="Calibri"/>
-                <w:color w:val="000000"/>
-                <w:lang w:val="es-ES" w:eastAsia="es-ES"/>
-              </w:rPr>
-            </w:pPr>
-            <w:r>
-              <w:rPr>
-                <w:rFonts w:ascii="Calibri" w:eastAsia="Times New Roman" w:hAnsi="Calibri" w:cs="Calibri"/>
-                <w:color w:val="000000"/>
-                <w:lang w:val="es-ES" w:eastAsia="es-ES"/>
-              </w:rPr>
-              <w:t>A DECIDIR</w:t>
-            </w:r>
-          </w:p>
-        </w:tc>
-        <w:tc>
-          <w:tcPr>
-            <w:tcW w:w="1990" w:type="dxa"/>
-            <w:noWrap/>
-            <w:hideMark/>
-          </w:tcPr>
-          <w:p>
-            <w:pPr>
-              <w:jc w:val="center"/>
-              <w:cnfStyle w:val="000000000000" w:firstRow="0" w:lastRow="0" w:firstColumn="0" w:lastColumn="0" w:oddVBand="0" w:evenVBand="0" w:oddHBand="0" w:evenHBand="0" w:firstRowFirstColumn="0" w:firstRowLastColumn="0" w:lastRowFirstColumn="0" w:lastRowLastColumn="0"/>
-              <w:rPr>
-                <w:rFonts w:ascii="Calibri" w:eastAsia="Times New Roman" w:hAnsi="Calibri" w:cs="Calibri"/>
-                <w:color w:val="000000"/>
-                <w:lang w:val="es-ES" w:eastAsia="es-ES"/>
-              </w:rPr>
-            </w:pPr>
-            <w:r>
-              <w:rPr>
-                <w:rFonts w:ascii="Calibri" w:eastAsia="Times New Roman" w:hAnsi="Calibri" w:cs="Calibri"/>
-                <w:color w:val="000000"/>
-                <w:lang w:val="es-ES" w:eastAsia="es-ES"/>
-              </w:rPr>
-              <w:t>SI</w:t>
-            </w:r>
-          </w:p>
-        </w:tc>
-      </w:tr>
-      <w:tr>
-        <w:trPr>
-          <w:cnfStyle w:val="000000100000" w:firstRow="0" w:lastRow="0" w:firstColumn="0" w:lastColumn="0" w:oddVBand="0" w:evenVBand="0" w:oddHBand="1" w:evenHBand="0" w:firstRowFirstColumn="0" w:firstRowLastColumn="0" w:lastRowFirstColumn="0" w:lastRowLastColumn="0"/>
-          <w:trHeight w:val="305"/>
-          <w:jc w:val="center"/>
-        </w:trPr>
-        <w:tc>
-          <w:tcPr>
-            <w:cnfStyle w:val="001000000000" w:firstRow="0" w:lastRow="0" w:firstColumn="1" w:lastColumn="0" w:oddVBand="0" w:evenVBand="0" w:oddHBand="0" w:evenHBand="0" w:firstRowFirstColumn="0" w:firstRowLastColumn="0" w:lastRowFirstColumn="0" w:lastRowLastColumn="0"/>
-            <w:tcW w:w="3117" w:type="dxa"/>
-            <w:noWrap/>
-            <w:hideMark/>
-          </w:tcPr>
-          <w:p>
-            <w:pPr>
-              <w:rPr>
-                <w:rFonts w:ascii="Calibri" w:eastAsia="Times New Roman" w:hAnsi="Calibri" w:cs="Calibri"/>
-                <w:b w:val="0"/>
-                <w:color w:val="000000"/>
-                <w:lang w:val="es-ES" w:eastAsia="es-ES"/>
-              </w:rPr>
-            </w:pPr>
-            <w:r>
-              <w:rPr>
-                <w:rFonts w:ascii="Calibri" w:eastAsia="Times New Roman" w:hAnsi="Calibri" w:cs="Calibri"/>
-                <w:b w:val="0"/>
-                <w:color w:val="000000"/>
-                <w:lang w:val="es-ES" w:eastAsia="es-ES"/>
-              </w:rPr>
-              <w:t>Valor referencia</w:t>
-            </w:r>
-          </w:p>
-        </w:tc>
-        <w:tc>
-          <w:tcPr>
-            <w:tcW w:w="2565" w:type="dxa"/>
-            <w:noWrap/>
-            <w:hideMark/>
-          </w:tcPr>
-          <w:p>
-            <w:pPr>
-              <w:jc w:val="center"/>
-              <w:cnfStyle w:val="000000100000" w:firstRow="0" w:lastRow="0" w:firstColumn="0" w:lastColumn="0" w:oddVBand="0" w:evenVBand="0" w:oddHBand="1" w:evenHBand="0" w:firstRowFirstColumn="0" w:firstRowLastColumn="0" w:lastRowFirstColumn="0" w:lastRowLastColumn="0"/>
-              <w:rPr>
-                <w:rFonts w:ascii="Calibri" w:eastAsia="Times New Roman" w:hAnsi="Calibri" w:cs="Calibri"/>
-                <w:color w:val="000000"/>
-                <w:lang w:val="es-ES" w:eastAsia="es-ES"/>
-              </w:rPr>
-            </w:pPr>
-            <w:r>
-              <w:rPr>
-                <w:rFonts w:ascii="Calibri" w:eastAsia="Times New Roman" w:hAnsi="Calibri" w:cs="Calibri"/>
-                <w:color w:val="000000"/>
-                <w:lang w:val="es-ES" w:eastAsia="es-ES"/>
-              </w:rPr>
-              <w:t>Selección o campo libre</w:t>
-            </w:r>
-          </w:p>
-        </w:tc>
-        <w:tc>
-          <w:tcPr>
-            <w:tcW w:w="1630" w:type="dxa"/>
-            <w:noWrap/>
-            <w:hideMark/>
-          </w:tcPr>
-          <w:p>
-            <w:pPr>
-              <w:jc w:val="center"/>
-              <w:cnfStyle w:val="000000100000" w:firstRow="0" w:lastRow="0" w:firstColumn="0" w:lastColumn="0" w:oddVBand="0" w:evenVBand="0" w:oddHBand="1" w:evenHBand="0" w:firstRowFirstColumn="0" w:firstRowLastColumn="0" w:lastRowFirstColumn="0" w:lastRowLastColumn="0"/>
-              <w:rPr>
-                <w:rFonts w:ascii="Calibri" w:eastAsia="Times New Roman" w:hAnsi="Calibri" w:cs="Calibri"/>
-                <w:color w:val="000000"/>
-                <w:lang w:val="es-ES" w:eastAsia="es-ES"/>
-              </w:rPr>
-            </w:pPr>
-            <w:r>
-              <w:rPr>
-                <w:rFonts w:ascii="Calibri" w:eastAsia="Times New Roman" w:hAnsi="Calibri" w:cs="Calibri"/>
-                <w:color w:val="000000"/>
-                <w:lang w:val="es-ES" w:eastAsia="es-ES"/>
-              </w:rPr>
-              <w:t>MER</w:t>
-            </w:r>
-          </w:p>
-        </w:tc>
-        <w:tc>
-          <w:tcPr>
-            <w:tcW w:w="1990" w:type="dxa"/>
-            <w:noWrap/>
-            <w:hideMark/>
-          </w:tcPr>
-          <w:p>
-            <w:pPr>
-              <w:jc w:val="center"/>
-              <w:cnfStyle w:val="000000100000" w:firstRow="0" w:lastRow="0" w:firstColumn="0" w:lastColumn="0" w:oddVBand="0" w:evenVBand="0" w:oddHBand="1" w:evenHBand="0" w:firstRowFirstColumn="0" w:firstRowLastColumn="0" w:lastRowFirstColumn="0" w:lastRowLastColumn="0"/>
-              <w:rPr>
-                <w:rFonts w:ascii="Calibri" w:eastAsia="Times New Roman" w:hAnsi="Calibri" w:cs="Calibri"/>
-                <w:color w:val="000000"/>
-                <w:lang w:val="es-ES" w:eastAsia="es-ES"/>
-              </w:rPr>
-            </w:pPr>
-            <w:r>
-              <w:rPr>
-                <w:rFonts w:ascii="Calibri" w:eastAsia="Times New Roman" w:hAnsi="Calibri" w:cs="Calibri"/>
-                <w:color w:val="000000"/>
-                <w:lang w:val="es-ES" w:eastAsia="es-ES"/>
-              </w:rPr>
-              <w:t>SI</w:t>
+              <w:t>Si</w:t>
             </w:r>
           </w:p>
         </w:tc>
@@ -4153,6 +4115,7 @@
             <w:cnfStyle w:val="001000000000" w:firstRow="0" w:lastRow="0" w:firstColumn="1" w:lastColumn="0" w:oddVBand="0" w:evenVBand="0" w:oddHBand="0" w:evenHBand="0" w:firstRowFirstColumn="0" w:firstRowLastColumn="0" w:lastRowFirstColumn="0" w:lastRowLastColumn="0"/>
             <w:tcW w:w="3117" w:type="dxa"/>
             <w:noWrap/>
+            <w:hideMark/>
           </w:tcPr>
           <w:p>
             <w:pPr>
@@ -4170,7 +4133,7 @@
                 <w:color w:val="000000"/>
                 <w:lang w:val="es-ES" w:eastAsia="es-ES"/>
               </w:rPr>
-              <w:t>Prioridad</w:t>
+              <w:t>Restricción</w:t>
             </w:r>
           </w:p>
         </w:tc>
@@ -4178,6 +4141,7 @@
           <w:tcPr>
             <w:tcW w:w="2565" w:type="dxa"/>
             <w:noWrap/>
+            <w:hideMark/>
           </w:tcPr>
           <w:p>
             <w:pPr>
@@ -4195,7 +4159,23 @@
                 <w:color w:val="000000"/>
                 <w:lang w:val="es-ES" w:eastAsia="es-ES"/>
               </w:rPr>
-              <w:t>Selección</w:t>
+              <w:t>Selecci</w:t>
+            </w:r>
+            <w:r>
+              <w:rPr>
+                <w:rFonts w:ascii="Calibri" w:eastAsia="Times New Roman" w:hAnsi="Calibri" w:cs="Calibri"/>
+                <w:color w:val="000000"/>
+                <w:lang w:val="es-ES" w:eastAsia="es-ES"/>
+              </w:rPr>
+              <w:t>ó</w:t>
+            </w:r>
+            <w:r>
+              <w:rPr>
+                <w:rFonts w:ascii="Calibri" w:eastAsia="Times New Roman" w:hAnsi="Calibri" w:cs="Calibri"/>
+                <w:color w:val="000000"/>
+                <w:lang w:val="es-ES" w:eastAsia="es-ES"/>
+              </w:rPr>
+              <w:t>n</w:t>
             </w:r>
           </w:p>
         </w:tc>
@@ -4203,6 +4183,7 @@
           <w:tcPr>
             <w:tcW w:w="1630" w:type="dxa"/>
             <w:noWrap/>
+            <w:hideMark/>
           </w:tcPr>
           <w:p>
             <w:pPr>
@@ -4228,6 +4209,232 @@
           <w:tcPr>
             <w:tcW w:w="1990" w:type="dxa"/>
             <w:noWrap/>
+            <w:hideMark/>
+          </w:tcPr>
+          <w:p>
+            <w:pPr>
+              <w:jc w:val="center"/>
+              <w:cnfStyle w:val="000000000000" w:firstRow="0" w:lastRow="0" w:firstColumn="0" w:lastColumn="0" w:oddVBand="0" w:evenVBand="0" w:oddHBand="0" w:evenHBand="0" w:firstRowFirstColumn="0" w:firstRowLastColumn="0" w:lastRowFirstColumn="0" w:lastRowLastColumn="0"/>
+              <w:rPr>
+                <w:rFonts w:ascii="Calibri" w:eastAsia="Times New Roman" w:hAnsi="Calibri" w:cs="Calibri"/>
+                <w:color w:val="000000"/>
+                <w:lang w:val="es-ES" w:eastAsia="es-ES"/>
+              </w:rPr>
+            </w:pPr>
+            <w:r>
+              <w:rPr>
+                <w:rFonts w:ascii="Calibri" w:eastAsia="Times New Roman" w:hAnsi="Calibri" w:cs="Calibri"/>
+                <w:color w:val="000000"/>
+                <w:lang w:val="es-ES" w:eastAsia="es-ES"/>
+              </w:rPr>
+              <w:t>SI</w:t>
+            </w:r>
+          </w:p>
+        </w:tc>
+      </w:tr>
+      <w:tr>
+        <w:trPr>
+          <w:cnfStyle w:val="000000100000" w:firstRow="0" w:lastRow="0" w:firstColumn="0" w:lastColumn="0" w:oddVBand="0" w:evenVBand="0" w:oddHBand="1" w:evenHBand="0" w:firstRowFirstColumn="0" w:firstRowLastColumn="0" w:lastRowFirstColumn="0" w:lastRowLastColumn="0"/>
+          <w:trHeight w:val="325"/>
+          <w:jc w:val="center"/>
+        </w:trPr>
+        <w:tc>
+          <w:tcPr>
+            <w:cnfStyle w:val="001000000000" w:firstRow="0" w:lastRow="0" w:firstColumn="1" w:lastColumn="0" w:oddVBand="0" w:evenVBand="0" w:oddHBand="0" w:evenHBand="0" w:firstRowFirstColumn="0" w:firstRowLastColumn="0" w:lastRowFirstColumn="0" w:lastRowLastColumn="0"/>
+            <w:tcW w:w="3117" w:type="dxa"/>
+            <w:noWrap/>
+            <w:hideMark/>
+          </w:tcPr>
+          <w:p>
+            <w:pPr>
+              <w:rPr>
+                <w:rFonts w:ascii="Calibri" w:eastAsia="Times New Roman" w:hAnsi="Calibri" w:cs="Calibri"/>
+                <w:b w:val="0"/>
+                <w:color w:val="000000"/>
+                <w:lang w:val="es-ES" w:eastAsia="es-ES"/>
+              </w:rPr>
+            </w:pPr>
+            <w:r>
+              <w:rPr>
+                <w:rFonts w:ascii="Calibri" w:eastAsia="Times New Roman" w:hAnsi="Calibri" w:cs="Calibri"/>
+                <w:b w:val="0"/>
+                <w:color w:val="000000"/>
+                <w:lang w:val="es-ES" w:eastAsia="es-ES"/>
+              </w:rPr>
+              <w:t>Condición</w:t>
+            </w:r>
+          </w:p>
+        </w:tc>
+        <w:tc>
+          <w:tcPr>
+            <w:tcW w:w="2565" w:type="dxa"/>
+            <w:noWrap/>
+            <w:hideMark/>
+          </w:tcPr>
+          <w:p>
+            <w:pPr>
+              <w:jc w:val="center"/>
+              <w:cnfStyle w:val="000000100000" w:firstRow="0" w:lastRow="0" w:firstColumn="0" w:lastColumn="0" w:oddVBand="0" w:evenVBand="0" w:oddHBand="1" w:evenHBand="0" w:firstRowFirstColumn="0" w:firstRowLastColumn="0" w:lastRowFirstColumn="0" w:lastRowLastColumn="0"/>
+              <w:rPr>
+                <w:rFonts w:ascii="Calibri" w:eastAsia="Times New Roman" w:hAnsi="Calibri" w:cs="Calibri"/>
+                <w:color w:val="000000"/>
+                <w:lang w:val="es-ES" w:eastAsia="es-ES"/>
+              </w:rPr>
+            </w:pPr>
+            <w:bookmarkStart w:id="8" w:name="_GoBack"/>
+            <w:r>
+              <w:rPr>
+                <w:rFonts w:ascii="Calibri" w:eastAsia="Times New Roman" w:hAnsi="Calibri" w:cs="Calibri"/>
+                <w:color w:val="000000"/>
+                <w:lang w:val="es-ES" w:eastAsia="es-ES"/>
+              </w:rPr>
+              <w:t>Selección</w:t>
+            </w:r>
+            <w:bookmarkEnd w:id="8"/>
+          </w:p>
+        </w:tc>
+        <w:tc>
+          <w:tcPr>
+            <w:tcW w:w="1630" w:type="dxa"/>
+            <w:noWrap/>
+            <w:hideMark/>
+          </w:tcPr>
+          <w:p>
+            <w:pPr>
+              <w:jc w:val="center"/>
+              <w:cnfStyle w:val="000000100000" w:firstRow="0" w:lastRow="0" w:firstColumn="0" w:lastColumn="0" w:oddVBand="0" w:evenVBand="0" w:oddHBand="1" w:evenHBand="0" w:firstRowFirstColumn="0" w:firstRowLastColumn="0" w:lastRowFirstColumn="0" w:lastRowLastColumn="0"/>
+              <w:rPr>
+                <w:rFonts w:ascii="Calibri" w:eastAsia="Times New Roman" w:hAnsi="Calibri" w:cs="Calibri"/>
+                <w:color w:val="000000"/>
+                <w:lang w:val="es-ES" w:eastAsia="es-ES"/>
+              </w:rPr>
+            </w:pPr>
+            <w:r>
+              <w:rPr>
+                <w:rFonts w:ascii="Calibri" w:eastAsia="Times New Roman" w:hAnsi="Calibri" w:cs="Calibri"/>
+                <w:color w:val="000000"/>
+                <w:lang w:val="es-ES" w:eastAsia="es-ES"/>
+              </w:rPr>
+              <w:t>A DECIDIR</w:t>
+            </w:r>
+          </w:p>
+        </w:tc>
+        <w:tc>
+          <w:tcPr>
+            <w:tcW w:w="1990" w:type="dxa"/>
+            <w:noWrap/>
+            <w:hideMark/>
+          </w:tcPr>
+          <w:p>
+            <w:pPr>
+              <w:jc w:val="center"/>
+              <w:cnfStyle w:val="000000100000" w:firstRow="0" w:lastRow="0" w:firstColumn="0" w:lastColumn="0" w:oddVBand="0" w:evenVBand="0" w:oddHBand="1" w:evenHBand="0" w:firstRowFirstColumn="0" w:firstRowLastColumn="0" w:lastRowFirstColumn="0" w:lastRowLastColumn="0"/>
+              <w:rPr>
+                <w:rFonts w:ascii="Calibri" w:eastAsia="Times New Roman" w:hAnsi="Calibri" w:cs="Calibri"/>
+                <w:color w:val="000000"/>
+                <w:lang w:val="es-ES" w:eastAsia="es-ES"/>
+              </w:rPr>
+            </w:pPr>
+            <w:r>
+              <w:rPr>
+                <w:rFonts w:ascii="Calibri" w:eastAsia="Times New Roman" w:hAnsi="Calibri" w:cs="Calibri"/>
+                <w:color w:val="000000"/>
+                <w:lang w:val="es-ES" w:eastAsia="es-ES"/>
+              </w:rPr>
+              <w:t>SI</w:t>
+            </w:r>
+          </w:p>
+        </w:tc>
+      </w:tr>
+      <w:tr>
+        <w:trPr>
+          <w:trHeight w:val="305"/>
+          <w:jc w:val="center"/>
+        </w:trPr>
+        <w:tc>
+          <w:tcPr>
+            <w:cnfStyle w:val="001000000000" w:firstRow="0" w:lastRow="0" w:firstColumn="1" w:lastColumn="0" w:oddVBand="0" w:evenVBand="0" w:oddHBand="0" w:evenHBand="0" w:firstRowFirstColumn="0" w:firstRowLastColumn="0" w:lastRowFirstColumn="0" w:lastRowLastColumn="0"/>
+            <w:tcW w:w="3117" w:type="dxa"/>
+            <w:noWrap/>
+            <w:hideMark/>
+          </w:tcPr>
+          <w:p>
+            <w:pPr>
+              <w:rPr>
+                <w:rFonts w:ascii="Calibri" w:eastAsia="Times New Roman" w:hAnsi="Calibri" w:cs="Calibri"/>
+                <w:b w:val="0"/>
+                <w:color w:val="000000"/>
+                <w:lang w:val="es-ES" w:eastAsia="es-ES"/>
+              </w:rPr>
+            </w:pPr>
+            <w:r>
+              <w:rPr>
+                <w:rFonts w:ascii="Calibri" w:eastAsia="Times New Roman" w:hAnsi="Calibri" w:cs="Calibri"/>
+                <w:b w:val="0"/>
+                <w:color w:val="000000"/>
+                <w:lang w:val="es-ES" w:eastAsia="es-ES"/>
+              </w:rPr>
+              <w:t>Valor referencia</w:t>
+            </w:r>
+          </w:p>
+        </w:tc>
+        <w:tc>
+          <w:tcPr>
+            <w:tcW w:w="2565" w:type="dxa"/>
+            <w:noWrap/>
+            <w:hideMark/>
+          </w:tcPr>
+          <w:p>
+            <w:pPr>
+              <w:jc w:val="center"/>
+              <w:cnfStyle w:val="000000000000" w:firstRow="0" w:lastRow="0" w:firstColumn="0" w:lastColumn="0" w:oddVBand="0" w:evenVBand="0" w:oddHBand="0" w:evenHBand="0" w:firstRowFirstColumn="0" w:firstRowLastColumn="0" w:lastRowFirstColumn="0" w:lastRowLastColumn="0"/>
+              <w:rPr>
+                <w:rFonts w:ascii="Calibri" w:eastAsia="Times New Roman" w:hAnsi="Calibri" w:cs="Calibri"/>
+                <w:color w:val="000000"/>
+                <w:lang w:val="es-ES" w:eastAsia="es-ES"/>
+              </w:rPr>
+            </w:pPr>
+            <w:r>
+              <w:rPr>
+                <w:rFonts w:ascii="Calibri" w:eastAsia="Times New Roman" w:hAnsi="Calibri" w:cs="Calibri"/>
+                <w:color w:val="000000"/>
+                <w:lang w:val="es-ES" w:eastAsia="es-ES"/>
+              </w:rPr>
+              <w:t>Selección o campo libre</w:t>
+            </w:r>
+          </w:p>
+        </w:tc>
+        <w:tc>
+          <w:tcPr>
+            <w:tcW w:w="1630" w:type="dxa"/>
+            <w:noWrap/>
+            <w:hideMark/>
+          </w:tcPr>
+          <w:p>
+            <w:pPr>
+              <w:jc w:val="center"/>
+              <w:cnfStyle w:val="000000000000" w:firstRow="0" w:lastRow="0" w:firstColumn="0" w:lastColumn="0" w:oddVBand="0" w:evenVBand="0" w:oddHBand="0" w:evenHBand="0" w:firstRowFirstColumn="0" w:firstRowLastColumn="0" w:lastRowFirstColumn="0" w:lastRowLastColumn="0"/>
+              <w:rPr>
+                <w:rFonts w:ascii="Calibri" w:eastAsia="Times New Roman" w:hAnsi="Calibri" w:cs="Calibri"/>
+                <w:color w:val="000000"/>
+                <w:lang w:val="es-ES" w:eastAsia="es-ES"/>
+              </w:rPr>
+            </w:pPr>
+            <w:r>
+              <w:rPr>
+                <w:rFonts w:ascii="Calibri" w:eastAsia="Times New Roman" w:hAnsi="Calibri" w:cs="Calibri"/>
+                <w:color w:val="000000"/>
+                <w:lang w:val="es-ES" w:eastAsia="es-ES"/>
+              </w:rPr>
+              <w:t>MER</w:t>
+            </w:r>
+          </w:p>
+        </w:tc>
+        <w:tc>
+          <w:tcPr>
+            <w:tcW w:w="1990" w:type="dxa"/>
+            <w:noWrap/>
+            <w:hideMark/>
           </w:tcPr>
           <w:p>
             <w:pPr>
@@ -4278,7 +4485,7 @@
                 <w:color w:val="000000"/>
                 <w:lang w:val="es-ES" w:eastAsia="es-ES"/>
               </w:rPr>
-              <w:t>Condición</w:t>
+              <w:t>Prioridad</w:t>
             </w:r>
           </w:p>
         </w:tc>
@@ -4328,7 +4535,7 @@
                 <w:color w:val="000000"/>
                 <w:lang w:val="es-ES" w:eastAsia="es-ES"/>
               </w:rPr>
-              <w:t>A DECIDIR</w:t>
+              <w:t>MER</w:t>
             </w:r>
           </w:p>
         </w:tc>
@@ -4385,7 +4592,7 @@
                 <w:color w:val="000000"/>
                 <w:lang w:val="es-ES" w:eastAsia="es-ES"/>
               </w:rPr>
-              <w:t>Valor referencia</w:t>
+              <w:t>Condición</w:t>
             </w:r>
           </w:p>
         </w:tc>
@@ -4410,7 +4617,7 @@
                 <w:color w:val="000000"/>
                 <w:lang w:val="es-ES" w:eastAsia="es-ES"/>
               </w:rPr>
-              <w:t>Selección o campo libre</w:t>
+              <w:t>Selección</w:t>
             </w:r>
           </w:p>
         </w:tc>
@@ -4435,7 +4642,7 @@
                 <w:color w:val="000000"/>
                 <w:lang w:val="es-ES" w:eastAsia="es-ES"/>
               </w:rPr>
-              <w:t>MER</w:t>
+              <w:t>A DECIDIR</w:t>
             </w:r>
           </w:p>
         </w:tc>
@@ -4493,7 +4700,7 @@
                 <w:color w:val="000000"/>
                 <w:lang w:val="es-ES" w:eastAsia="es-ES"/>
               </w:rPr>
-              <w:t>Peso</w:t>
+              <w:t>Valor referencia</w:t>
             </w:r>
           </w:p>
         </w:tc>
@@ -4518,7 +4725,7 @@
                 <w:color w:val="000000"/>
                 <w:lang w:val="es-ES" w:eastAsia="es-ES"/>
               </w:rPr>
-              <w:t>Numerico</w:t>
+              <w:t>Selección o campo libre</w:t>
             </w:r>
           </w:p>
         </w:tc>
@@ -4543,7 +4750,7 @@
                 <w:color w:val="000000"/>
                 <w:lang w:val="es-ES" w:eastAsia="es-ES"/>
               </w:rPr>
-              <w:t>Usuario</w:t>
+              <w:t>MER</w:t>
             </w:r>
           </w:p>
         </w:tc>
@@ -4601,7 +4808,7 @@
                 <w:lang w:val="es-ES" w:eastAsia="es-ES"/>
               </w:rPr>
               <w:lastRenderedPageBreak/>
-              <w:t>Orden</w:t>
+              <w:t>Peso</w:t>
             </w:r>
           </w:p>
         </w:tc>
@@ -4620,14 +4827,16 @@
                 <w:lang w:val="es-ES" w:eastAsia="es-ES"/>
               </w:rPr>
             </w:pPr>
-            <w:r>
-              <w:rPr>
-                <w:rFonts w:ascii="Calibri" w:eastAsia="Times New Roman" w:hAnsi="Calibri" w:cs="Calibri"/>
-                <w:color w:val="000000"/>
-                <w:lang w:val="es-ES" w:eastAsia="es-ES"/>
-              </w:rPr>
-              <w:t>Selección</w:t>
-            </w:r>
+            <w:proofErr w:type="spellStart"/>
+            <w:r>
+              <w:rPr>
+                <w:rFonts w:ascii="Calibri" w:eastAsia="Times New Roman" w:hAnsi="Calibri" w:cs="Calibri"/>
+                <w:color w:val="000000"/>
+                <w:lang w:val="es-ES" w:eastAsia="es-ES"/>
+              </w:rPr>
+              <w:t>Numerico</w:t>
+            </w:r>
+            <w:proofErr w:type="spellEnd"/>
           </w:p>
         </w:tc>
         <w:tc>
@@ -4651,7 +4860,7 @@
                 <w:color w:val="000000"/>
                 <w:lang w:val="es-ES" w:eastAsia="es-ES"/>
               </w:rPr>
-              <w:t>MER</w:t>
+              <w:t>Usuario</w:t>
             </w:r>
           </w:p>
         </w:tc>
@@ -4676,7 +4885,7 @@
                 <w:color w:val="000000"/>
                 <w:lang w:val="es-ES" w:eastAsia="es-ES"/>
               </w:rPr>
-              <w:t>Si</w:t>
+              <w:t>SI</w:t>
             </w:r>
           </w:p>
         </w:tc>
@@ -4709,7 +4918,7 @@
                 <w:color w:val="000000"/>
                 <w:lang w:val="es-ES" w:eastAsia="es-ES"/>
               </w:rPr>
-              <w:t>Criterio(orden)</w:t>
+              <w:t>Orden</w:t>
             </w:r>
           </w:p>
         </w:tc>
@@ -4734,7 +4943,7 @@
                 <w:color w:val="000000"/>
                 <w:lang w:val="es-ES" w:eastAsia="es-ES"/>
               </w:rPr>
-              <w:t>Seleccion</w:t>
+              <w:t>Selección</w:t>
             </w:r>
           </w:p>
         </w:tc>
@@ -4759,7 +4968,7 @@
                 <w:color w:val="000000"/>
                 <w:lang w:val="es-ES" w:eastAsia="es-ES"/>
               </w:rPr>
-              <w:t>ASC / DESC</w:t>
+              <w:t>MER</w:t>
             </w:r>
           </w:p>
         </w:tc>
@@ -4789,6 +4998,115 @@
           </w:p>
         </w:tc>
       </w:tr>
+      <w:tr>
+        <w:trPr>
+          <w:trHeight w:val="305"/>
+          <w:jc w:val="center"/>
+        </w:trPr>
+        <w:tc>
+          <w:tcPr>
+            <w:cnfStyle w:val="001000000000" w:firstRow="0" w:lastRow="0" w:firstColumn="1" w:lastColumn="0" w:oddVBand="0" w:evenVBand="0" w:oddHBand="0" w:evenHBand="0" w:firstRowFirstColumn="0" w:firstRowLastColumn="0" w:lastRowFirstColumn="0" w:lastRowLastColumn="0"/>
+            <w:tcW w:w="3117" w:type="dxa"/>
+            <w:noWrap/>
+          </w:tcPr>
+          <w:p>
+            <w:pPr>
+              <w:rPr>
+                <w:rFonts w:ascii="Calibri" w:eastAsia="Times New Roman" w:hAnsi="Calibri" w:cs="Calibri"/>
+                <w:b w:val="0"/>
+                <w:color w:val="000000"/>
+                <w:lang w:val="es-ES" w:eastAsia="es-ES"/>
+              </w:rPr>
+            </w:pPr>
+            <w:r>
+              <w:rPr>
+                <w:rFonts w:ascii="Calibri" w:eastAsia="Times New Roman" w:hAnsi="Calibri" w:cs="Calibri"/>
+                <w:b w:val="0"/>
+                <w:color w:val="000000"/>
+                <w:lang w:val="es-ES" w:eastAsia="es-ES"/>
+              </w:rPr>
+              <w:t>Criterio(orden)</w:t>
+            </w:r>
+          </w:p>
+        </w:tc>
+        <w:tc>
+          <w:tcPr>
+            <w:tcW w:w="2565" w:type="dxa"/>
+            <w:noWrap/>
+          </w:tcPr>
+          <w:p>
+            <w:pPr>
+              <w:jc w:val="center"/>
+              <w:cnfStyle w:val="000000000000" w:firstRow="0" w:lastRow="0" w:firstColumn="0" w:lastColumn="0" w:oddVBand="0" w:evenVBand="0" w:oddHBand="0" w:evenHBand="0" w:firstRowFirstColumn="0" w:firstRowLastColumn="0" w:lastRowFirstColumn="0" w:lastRowLastColumn="0"/>
+              <w:rPr>
+                <w:rFonts w:ascii="Calibri" w:eastAsia="Times New Roman" w:hAnsi="Calibri" w:cs="Calibri"/>
+                <w:color w:val="000000"/>
+                <w:lang w:val="es-ES" w:eastAsia="es-ES"/>
+              </w:rPr>
+            </w:pPr>
+            <w:proofErr w:type="spellStart"/>
+            <w:r>
+              <w:rPr>
+                <w:rFonts w:ascii="Calibri" w:eastAsia="Times New Roman" w:hAnsi="Calibri" w:cs="Calibri"/>
+                <w:color w:val="000000"/>
+                <w:lang w:val="es-ES" w:eastAsia="es-ES"/>
+              </w:rPr>
+              <w:t>Seleccion</w:t>
+            </w:r>
+            <w:proofErr w:type="spellEnd"/>
+          </w:p>
+        </w:tc>
+        <w:tc>
+          <w:tcPr>
+            <w:tcW w:w="1630" w:type="dxa"/>
+            <w:noWrap/>
+          </w:tcPr>
+          <w:p>
+            <w:pPr>
+              <w:jc w:val="center"/>
+              <w:cnfStyle w:val="000000000000" w:firstRow="0" w:lastRow="0" w:firstColumn="0" w:lastColumn="0" w:oddVBand="0" w:evenVBand="0" w:oddHBand="0" w:evenHBand="0" w:firstRowFirstColumn="0" w:firstRowLastColumn="0" w:lastRowFirstColumn="0" w:lastRowLastColumn="0"/>
+              <w:rPr>
+                <w:rFonts w:ascii="Calibri" w:eastAsia="Times New Roman" w:hAnsi="Calibri" w:cs="Calibri"/>
+                <w:color w:val="000000"/>
+                <w:lang w:val="es-ES" w:eastAsia="es-ES"/>
+              </w:rPr>
+            </w:pPr>
+            <w:r>
+              <w:rPr>
+                <w:rFonts w:ascii="Calibri" w:eastAsia="Times New Roman" w:hAnsi="Calibri" w:cs="Calibri"/>
+                <w:color w:val="000000"/>
+                <w:lang w:val="es-ES" w:eastAsia="es-ES"/>
+              </w:rPr>
+              <w:t>ASC / DESC</w:t>
+            </w:r>
+          </w:p>
+        </w:tc>
+        <w:tc>
+          <w:tcPr>
+            <w:tcW w:w="1990" w:type="dxa"/>
+            <w:noWrap/>
+          </w:tcPr>
+          <w:p>
+            <w:pPr>
+              <w:jc w:val="center"/>
+              <w:cnfStyle w:val="000000000000" w:firstRow="0" w:lastRow="0" w:firstColumn="0" w:lastColumn="0" w:oddVBand="0" w:evenVBand="0" w:oddHBand="0" w:evenHBand="0" w:firstRowFirstColumn="0" w:firstRowLastColumn="0" w:lastRowFirstColumn="0" w:lastRowLastColumn="0"/>
+              <w:rPr>
+                <w:rFonts w:ascii="Calibri" w:eastAsia="Times New Roman" w:hAnsi="Calibri" w:cs="Calibri"/>
+                <w:color w:val="000000"/>
+                <w:lang w:val="es-ES" w:eastAsia="es-ES"/>
+              </w:rPr>
+            </w:pPr>
+            <w:r>
+              <w:rPr>
+                <w:rFonts w:ascii="Calibri" w:eastAsia="Times New Roman" w:hAnsi="Calibri" w:cs="Calibri"/>
+                <w:color w:val="000000"/>
+                <w:lang w:val="es-ES" w:eastAsia="es-ES"/>
+              </w:rPr>
+              <w:t>Si</w:t>
+            </w:r>
+          </w:p>
+        </w:tc>
+      </w:tr>
     </w:tbl>
     <w:p>
       <w:pPr>
@@ -4820,7 +5138,15 @@
         <w:t>●</w:t>
       </w:r>
       <w:r>
-        <w:t xml:space="preserve"> El módulo de asignación contará con un usuario administrador, quien será el encargado de hacer los ajustes en la parametría de acuerdo a las necesidades del proceso.</w:t>
+        <w:t xml:space="preserve"> El módulo de asignación contará con un usuario administrador, quien será el encargado de hacer los ajustes en la </w:t>
+      </w:r>
+      <w:proofErr w:type="spellStart"/>
+      <w:r>
+        <w:t>parametría</w:t>
+      </w:r>
+      <w:proofErr w:type="spellEnd"/>
+      <w:r>
+        <w:t xml:space="preserve"> de acuerdo a las necesidades del proceso.</w:t>
       </w:r>
     </w:p>
     <w:p>
@@ -4856,7 +5182,15 @@
         <w:t>●</w:t>
       </w:r>
       <w:r>
-        <w:t xml:space="preserve"> El sistema debe tener una parametría por defecto que se puede restaurar en cualquier momento.</w:t>
+        <w:t xml:space="preserve"> El sistema debe tener una </w:t>
+      </w:r>
+      <w:proofErr w:type="spellStart"/>
+      <w:r>
+        <w:t>parametría</w:t>
+      </w:r>
+      <w:proofErr w:type="spellEnd"/>
+      <w:r>
+        <w:t xml:space="preserve"> por defecto que se puede restaurar en cualquier momento.</w:t>
       </w:r>
     </w:p>
     <w:p>
@@ -4907,18 +5241,34 @@
         <w:t>●</w:t>
       </w:r>
       <w:r>
-        <w:t xml:space="preserve"> Se debe generar un archivo que contenga la parametría creada, esta se debe poder exportar a Excel cuando se requiera. Y el sistema debe permitir la carga desde un excel (</w:t>
-      </w:r>
-      <w:commentRangeStart w:id="8"/>
+        <w:t xml:space="preserve"> Se debe generar un archivo que contenga la </w:t>
+      </w:r>
+      <w:proofErr w:type="spellStart"/>
+      <w:r>
+        <w:t>parametría</w:t>
+      </w:r>
+      <w:proofErr w:type="spellEnd"/>
+      <w:r>
+        <w:t xml:space="preserve"> creada, esta se debe poder exportar a Excel cuando se requiera. Y el sistema debe permitir la carga desde un </w:t>
+      </w:r>
+      <w:proofErr w:type="spellStart"/>
+      <w:r>
+        <w:t>excel</w:t>
+      </w:r>
+      <w:proofErr w:type="spellEnd"/>
+      <w:r>
+        <w:t xml:space="preserve"> (</w:t>
+      </w:r>
+      <w:commentRangeStart w:id="9"/>
       <w:r>
         <w:t>CSV</w:t>
       </w:r>
-      <w:commentRangeEnd w:id="8"/>
+      <w:commentRangeEnd w:id="9"/>
       <w:r>
         <w:rPr>
           <w:rStyle w:val="Refdecomentario"/>
         </w:rPr>
-        <w:commentReference w:id="8"/>
+        <w:commentReference w:id="9"/>
       </w:r>
       <w:r>
         <w:t>)</w:t>
@@ -4945,6 +5295,7 @@
           <w:noProof/>
           <w:lang w:val="es-ES" w:eastAsia="es-ES"/>
         </w:rPr>
+        <w:lastRenderedPageBreak/>
         <w:drawing>
           <wp:inline distT="0" distB="0" distL="114300" distR="114300" wp14:anchorId="302DC172" wp14:editId="6662F540">
             <wp:extent cx="5303520" cy="3033395"/>
@@ -5024,16 +5375,16 @@
       <w:r>
         <w:t xml:space="preserve"> </w:t>
       </w:r>
-      <w:commentRangeStart w:id="9"/>
+      <w:commentRangeStart w:id="10"/>
       <w:r>
         <w:t xml:space="preserve">Para la asignación de decisor (etapas de evaluación) o montaje de la operación, Centros de Negocio, CEB, Regional, Riesgos Central (Pymes y Mayorista), </w:t>
       </w:r>
-      <w:commentRangeEnd w:id="9"/>
+      <w:commentRangeEnd w:id="10"/>
       <w:r>
         <w:rPr>
           <w:rStyle w:val="Refdecomentario"/>
         </w:rPr>
-        <w:commentReference w:id="9"/>
+        <w:commentReference w:id="10"/>
       </w:r>
       <w:r>
         <w:t xml:space="preserve">se debe validar el analista que evaluó la operación por última vez al cliente en el último año y asignarla nuevamente a ese usuario. </w:t>
@@ -5053,16 +5404,16 @@
       <w:r>
         <w:t xml:space="preserve"> </w:t>
       </w:r>
-      <w:commentRangeStart w:id="10"/>
+      <w:commentRangeStart w:id="11"/>
       <w:r>
         <w:t>Los jefes y gerentes de cada área decisora podrán acceder al módulo de asignación para reubicar la operación con un analista diferente.</w:t>
       </w:r>
-      <w:commentRangeEnd w:id="10"/>
+      <w:commentRangeEnd w:id="11"/>
       <w:r>
         <w:rPr>
           <w:rStyle w:val="Refdecomentario"/>
         </w:rPr>
-        <w:commentReference w:id="10"/>
+        <w:commentReference w:id="11"/>
       </w:r>
     </w:p>
     <w:p>
@@ -5079,16 +5430,24 @@
       <w:r>
         <w:t xml:space="preserve"> </w:t>
       </w:r>
-      <w:commentRangeStart w:id="11"/>
-      <w:r>
-        <w:t>Para la explotación de sábanas y en la consulta ligera de casos, debe quedar registrado el cambio de la persona cuando se reasigna el caso por el módulo de asignación o cuando el caso está en estado Ready.</w:t>
-      </w:r>
-      <w:commentRangeEnd w:id="11"/>
+      <w:commentRangeStart w:id="12"/>
+      <w:r>
+        <w:t xml:space="preserve">Para la explotación de sábanas y en la consulta ligera de casos, debe quedar registrado el cambio de la persona cuando se reasigna el caso por el módulo de asignación o cuando el caso está en estado </w:t>
+      </w:r>
+      <w:proofErr w:type="spellStart"/>
+      <w:r>
+        <w:t>Ready</w:t>
+      </w:r>
+      <w:proofErr w:type="spellEnd"/>
+      <w:r>
+        <w:t>.</w:t>
+      </w:r>
+      <w:commentRangeEnd w:id="12"/>
       <w:r>
         <w:rPr>
           <w:rStyle w:val="Refdecomentario"/>
         </w:rPr>
-        <w:commentReference w:id="11"/>
+        <w:commentReference w:id="12"/>
       </w:r>
     </w:p>
     <w:p>
@@ -5096,7 +5455,7 @@
         <w:spacing w:line="276" w:lineRule="auto"/>
         <w:ind w:left="708"/>
       </w:pPr>
-      <w:commentRangeStart w:id="12"/>
+      <w:commentRangeStart w:id="13"/>
       <w:r>
         <w:rPr>
           <w:rFonts w:ascii="Calibri" w:hAnsi="Calibri" w:cs="Calibri"/>
@@ -5106,12 +5465,12 @@
       <w:r>
         <w:t xml:space="preserve"> El volumen de operaciones varía mucho dependiendo de la semana y época del año o si hay campañas especiales, razón por la cual la regla de 2 operaciones por analista no aplica.</w:t>
       </w:r>
-      <w:commentRangeEnd w:id="12"/>
+      <w:commentRangeEnd w:id="13"/>
       <w:r>
         <w:rPr>
           <w:rStyle w:val="Refdecomentario"/>
         </w:rPr>
-        <w:commentReference w:id="12"/>
+        <w:commentReference w:id="13"/>
       </w:r>
     </w:p>
     <w:p>
@@ -5124,7 +5483,15 @@
         <w:spacing w:line="276" w:lineRule="auto"/>
       </w:pPr>
       <w:r>
-        <w:t xml:space="preserve">Pablo pensaría que esta parte sobra dado que el Asignador es para lo actual o lo nuevo </w:t>
+        <w:t xml:space="preserve">Pablo pensaría que esta parte sobra dado que el </w:t>
+      </w:r>
+      <w:proofErr w:type="spellStart"/>
+      <w:r>
+        <w:t>Asignador</w:t>
+      </w:r>
+      <w:proofErr w:type="spellEnd"/>
+      <w:r>
+        <w:t xml:space="preserve"> es para lo actual o lo nuevo </w:t>
       </w:r>
       <w:r>
         <w:br/>
@@ -5136,7 +5503,15 @@
         <w:spacing w:line="276" w:lineRule="auto"/>
       </w:pPr>
       <w:r>
-        <w:t>Y en este documento no iria porque es netamente funcional.</w:t>
+        <w:t xml:space="preserve">Y en este documento no </w:t>
+      </w:r>
+      <w:proofErr w:type="spellStart"/>
+      <w:r>
+        <w:t>iria</w:t>
+      </w:r>
+      <w:proofErr w:type="spellEnd"/>
+      <w:r>
+        <w:t xml:space="preserve"> porque es netamente funcional.</w:t>
       </w:r>
     </w:p>
     <w:p>
@@ -5238,11 +5613,21 @@
       <w:pPr>
         <w:pStyle w:val="Ttulo3"/>
       </w:pPr>
-      <w:bookmarkStart w:id="13" w:name="_Toc490768542"/>
-      <w:r>
-        <w:t>Pantallas de usuario</w:t>
-      </w:r>
-      <w:bookmarkEnd w:id="13"/>
+      <w:bookmarkStart w:id="14" w:name="_Toc490768542"/>
+      <w:proofErr w:type="spellStart"/>
+      <w:r>
+        <w:t>Pantallas</w:t>
+      </w:r>
+      <w:proofErr w:type="spellEnd"/>
+      <w:r>
+        <w:t xml:space="preserve"> de </w:t>
+      </w:r>
+      <w:proofErr w:type="spellStart"/>
+      <w:r>
+        <w:t>usuario</w:t>
+      </w:r>
+      <w:bookmarkEnd w:id="14"/>
+      <w:proofErr w:type="spellEnd"/>
       <w:r>
         <w:t xml:space="preserve"> </w:t>
       </w:r>
@@ -5326,20 +5711,14 @@
       <w:pPr>
         <w:spacing w:line="276" w:lineRule="auto"/>
       </w:pPr>
-      <w:commentRangeStart w:id="14"/>
       <w:commentRangeStart w:id="15"/>
+      <w:commentRangeStart w:id="16"/>
       <w:r>
         <w:rPr>
           <w:rFonts w:ascii="Arial" w:eastAsia="Arial" w:hAnsi="Arial" w:cs="Arial"/>
         </w:rPr>
+        <w:lastRenderedPageBreak/>
         <w:t>Una vez ingrese a la aplicación, selecciona el proceso en el que va a trabajar de acuerdo al perfil y membresía, el sistema le despliega la siguiente pantalla</w:t>
-      </w:r>
-      <w:commentRangeEnd w:id="14"/>
-      <w:r>
-        <w:rPr>
-          <w:rStyle w:val="Refdecomentario"/>
-        </w:rPr>
-        <w:commentReference w:id="14"/>
       </w:r>
       <w:commentRangeEnd w:id="15"/>
       <w:r>
@@ -5347,6 +5726,13 @@
           <w:rStyle w:val="Refdecomentario"/>
         </w:rPr>
         <w:commentReference w:id="15"/>
+      </w:r>
+      <w:commentRangeEnd w:id="16"/>
+      <w:r>
+        <w:rPr>
+          <w:rStyle w:val="Refdecomentario"/>
+        </w:rPr>
+        <w:commentReference w:id="16"/>
       </w:r>
     </w:p>
     <w:p>
@@ -5382,7 +5768,6 @@
           <w:noProof/>
           <w:lang w:val="es-ES" w:eastAsia="es-ES"/>
         </w:rPr>
-        <w:lastRenderedPageBreak/>
         <w:drawing>
           <wp:inline distT="0" distB="0" distL="114300" distR="114300" wp14:anchorId="5454943A" wp14:editId="4BC7519B">
             <wp:extent cx="5307965" cy="3028315"/>
@@ -5470,7 +5855,23 @@
         <w:t>▪</w:t>
       </w:r>
       <w:r>
-        <w:t xml:space="preserve"> El usuario debe hacer click, sobre el botón Asignar, para que el sistema le asigne un caso de acuerdo a la parametria creada.</w:t>
+        <w:t xml:space="preserve"> El usuario debe hacer </w:t>
+      </w:r>
+      <w:proofErr w:type="spellStart"/>
+      <w:r>
+        <w:t>click</w:t>
+      </w:r>
+      <w:proofErr w:type="spellEnd"/>
+      <w:r>
+        <w:t xml:space="preserve">, sobre el botón Asignar, para que el sistema le asigne un caso de acuerdo a la </w:t>
+      </w:r>
+      <w:proofErr w:type="spellStart"/>
+      <w:r>
+        <w:t>parametria</w:t>
+      </w:r>
+      <w:proofErr w:type="spellEnd"/>
+      <w:r>
+        <w:t xml:space="preserve"> creada.</w:t>
       </w:r>
     </w:p>
     <w:p>
@@ -6158,7 +6559,15 @@
         <w:annotationRef/>
       </w:r>
       <w:r>
-        <w:t>Estos son los campos para filtrar. Los campos a mostrar en la tabla deberán indicárnoslos el Banco. Minimamente los campos sobre los que se filtra.</w:t>
+        <w:t xml:space="preserve">Estos son los campos para filtrar. Los campos a mostrar en la tabla deberán indicárnoslos el Banco. </w:t>
+      </w:r>
+      <w:proofErr w:type="spellStart"/>
+      <w:r>
+        <w:t>Minimamente</w:t>
+      </w:r>
+      <w:proofErr w:type="spellEnd"/>
+      <w:r>
+        <w:t xml:space="preserve"> los campos sobre los que se filtra.</w:t>
       </w:r>
     </w:p>
   </w:comment>
@@ -6174,11 +6583,14 @@
         <w:annotationRef/>
       </w:r>
       <w:r>
-        <w:t>Estos usuarios como se parametrizaran ¿</w:t>
+        <w:t xml:space="preserve">Estos usuarios como se </w:t>
+      </w:r>
+      <w:r>
+        <w:t>parametrizaran ¿</w:t>
       </w:r>
     </w:p>
   </w:comment>
-  <w:comment w:id="8" w:author="Alonso de Linaje Pablo" w:date="2017-08-18T16:29:00Z" w:initials="AdLP">
+  <w:comment w:id="9" w:author="Alonso de Linaje Pablo" w:date="2017-08-18T16:29:00Z" w:initials="AdLP">
     <w:p>
       <w:pPr>
         <w:pStyle w:val="Textocomentario"/>
@@ -6194,7 +6606,7 @@
       </w:r>
     </w:p>
   </w:comment>
-  <w:comment w:id="9" w:author="Usuario de Microsoft Office" w:date="2017-08-17T21:19:00Z" w:initials="Office">
+  <w:comment w:id="10" w:author="Usuario de Microsoft Office" w:date="2017-08-17T21:19:00Z" w:initials="Office">
     <w:p>
       <w:pPr>
         <w:pStyle w:val="Textocomentario"/>
@@ -6212,21 +6624,9 @@
           <w:sz w:val="22"/>
           <w:szCs w:val="22"/>
         </w:rPr>
-        <w:t>El resto de usuarios no puede tomar esa tarea, (parametro) si no se toma en N dias</w:t>
-      </w:r>
-    </w:p>
-  </w:comment>
-  <w:comment w:id="10" w:author="Usuario de Microsoft Office" w:date="2017-08-17T21:19:00Z" w:initials="Office">
-    <w:p>
-      <w:pPr>
-        <w:pStyle w:val="Textocomentario"/>
-      </w:pPr>
-      <w:r>
-        <w:rPr>
-          <w:rStyle w:val="Refdecomentario"/>
-        </w:rPr>
-        <w:annotationRef/>
-      </w:r>
+        <w:t>El resto de usuarios no puede tomar esa tarea, (</w:t>
+      </w:r>
+      <w:proofErr w:type="spellStart"/>
       <w:r>
         <w:rPr>
           <w:rFonts w:ascii="Arial" w:eastAsia="Arial" w:hAnsi="Arial" w:cs="Arial"/>
@@ -6234,21 +6634,9 @@
           <w:sz w:val="22"/>
           <w:szCs w:val="22"/>
         </w:rPr>
-        <w:t>Con el modulo de asignador (fuera de esta definicion</w:t>
-      </w:r>
-    </w:p>
-  </w:comment>
-  <w:comment w:id="11" w:author="Usuario de Microsoft Office" w:date="2017-08-17T21:20:00Z" w:initials="Office">
-    <w:p>
-      <w:pPr>
-        <w:pStyle w:val="Textocomentario"/>
-      </w:pPr>
-      <w:r>
-        <w:rPr>
-          <w:rStyle w:val="Refdecomentario"/>
-        </w:rPr>
-        <w:annotationRef/>
-      </w:r>
+        <w:t>parametro</w:t>
+      </w:r>
+      <w:proofErr w:type="spellEnd"/>
       <w:r>
         <w:rPr>
           <w:rFonts w:ascii="Arial" w:eastAsia="Arial" w:hAnsi="Arial" w:cs="Arial"/>
@@ -6256,79 +6644,9 @@
           <w:sz w:val="22"/>
           <w:szCs w:val="22"/>
         </w:rPr>
-        <w:t>Event Handler - Procesos y subprocesos de actualizacion de sabanas</w:t>
-      </w:r>
-    </w:p>
-  </w:comment>
-  <w:comment w:id="12" w:author="Usuario de Microsoft Office" w:date="2017-08-17T21:20:00Z" w:initials="Office">
-    <w:p>
-      <w:pPr>
-        <w:pStyle w:val="Textocomentario"/>
-      </w:pPr>
-      <w:r>
-        <w:rPr>
-          <w:rStyle w:val="Refdecomentario"/>
-        </w:rPr>
-        <w:annotationRef/>
-      </w:r>
-      <w:r>
-        <w:t>Omitir</w:t>
-      </w:r>
-    </w:p>
-  </w:comment>
-  <w:comment w:id="14" w:author="Usuario de Microsoft Office" w:date="2017-08-17T21:22:00Z" w:initials="Office">
-    <w:p>
-      <w:pPr>
-        <w:pStyle w:val="Textocomentario"/>
-      </w:pPr>
-      <w:r>
-        <w:rPr>
-          <w:rStyle w:val="Refdecomentario"/>
-        </w:rPr>
-        <w:annotationRef/>
-      </w:r>
-      <w:r>
-        <w:t>Exponer que la autenticación será tal cual se hace en la actualidad de bonita.</w:t>
-      </w:r>
-    </w:p>
-    <w:p>
-      <w:pPr>
-        <w:pStyle w:val="Textocomentario"/>
-      </w:pPr>
-      <w:r>
-        <w:t>No contempla conexión por ASO.</w:t>
-      </w:r>
-    </w:p>
-  </w:comment>
-  <w:comment w:id="15" w:author="Alonso de Linaje Pablo" w:date="2017-08-18T16:30:00Z" w:initials="AdLP">
-    <w:p>
-      <w:pPr>
-        <w:pStyle w:val="Textocomentario"/>
-      </w:pPr>
-      <w:r>
-        <w:rPr>
-          <w:rStyle w:val="Refdecomentario"/>
-        </w:rPr>
-        <w:annotationRef/>
-      </w:r>
-      <w:r>
-        <w:t xml:space="preserve">De hecho será la autenticación estándar del portal </w:t>
-      </w:r>
-      <w:bookmarkStart w:id="16" w:name="_GoBack"/>
-      <w:bookmarkEnd w:id="16"/>
-    </w:p>
-  </w:comment>
-  <w:comment w:id="17" w:author="Usuario de Microsoft Office" w:date="2017-08-17T21:26:00Z" w:initials="Office">
-    <w:p>
-      <w:pPr>
-        <w:pStyle w:val="Textocomentario"/>
-      </w:pPr>
-      <w:r>
-        <w:rPr>
-          <w:rStyle w:val="Refdecomentario"/>
-        </w:rPr>
-        <w:annotationRef/>
-      </w:r>
+        <w:t xml:space="preserve">) si no se toma en N </w:t>
+      </w:r>
+      <w:proofErr w:type="spellStart"/>
       <w:r>
         <w:rPr>
           <w:rFonts w:ascii="Arial" w:eastAsia="Arial" w:hAnsi="Arial" w:cs="Arial"/>
@@ -6336,7 +6654,255 @@
           <w:sz w:val="22"/>
           <w:szCs w:val="22"/>
         </w:rPr>
-        <w:t>istado de tareas asignadas ( suspendidas, asignadas por un administrador, sin terminar)</w:t>
+        <w:t>dias</w:t>
+      </w:r>
+      <w:proofErr w:type="spellEnd"/>
+    </w:p>
+  </w:comment>
+  <w:comment w:id="11" w:author="Usuario de Microsoft Office" w:date="2017-08-17T21:19:00Z" w:initials="Office">
+    <w:p>
+      <w:pPr>
+        <w:pStyle w:val="Textocomentario"/>
+      </w:pPr>
+      <w:r>
+        <w:rPr>
+          <w:rStyle w:val="Refdecomentario"/>
+        </w:rPr>
+        <w:annotationRef/>
+      </w:r>
+      <w:r>
+        <w:rPr>
+          <w:rFonts w:ascii="Arial" w:eastAsia="Arial" w:hAnsi="Arial" w:cs="Arial"/>
+          <w:color w:val="000000"/>
+          <w:sz w:val="22"/>
+          <w:szCs w:val="22"/>
+        </w:rPr>
+        <w:t xml:space="preserve">Con el </w:t>
+      </w:r>
+      <w:proofErr w:type="spellStart"/>
+      <w:r>
+        <w:rPr>
+          <w:rFonts w:ascii="Arial" w:eastAsia="Arial" w:hAnsi="Arial" w:cs="Arial"/>
+          <w:color w:val="000000"/>
+          <w:sz w:val="22"/>
+          <w:szCs w:val="22"/>
+        </w:rPr>
+        <w:t>modulo</w:t>
+      </w:r>
+      <w:proofErr w:type="spellEnd"/>
+      <w:r>
+        <w:rPr>
+          <w:rFonts w:ascii="Arial" w:eastAsia="Arial" w:hAnsi="Arial" w:cs="Arial"/>
+          <w:color w:val="000000"/>
+          <w:sz w:val="22"/>
+          <w:szCs w:val="22"/>
+        </w:rPr>
+        <w:t xml:space="preserve"> de </w:t>
+      </w:r>
+      <w:proofErr w:type="spellStart"/>
+      <w:r>
+        <w:rPr>
+          <w:rFonts w:ascii="Arial" w:eastAsia="Arial" w:hAnsi="Arial" w:cs="Arial"/>
+          <w:color w:val="000000"/>
+          <w:sz w:val="22"/>
+          <w:szCs w:val="22"/>
+        </w:rPr>
+        <w:t>asignador</w:t>
+      </w:r>
+      <w:proofErr w:type="spellEnd"/>
+      <w:r>
+        <w:rPr>
+          <w:rFonts w:ascii="Arial" w:eastAsia="Arial" w:hAnsi="Arial" w:cs="Arial"/>
+          <w:color w:val="000000"/>
+          <w:sz w:val="22"/>
+          <w:szCs w:val="22"/>
+        </w:rPr>
+        <w:t xml:space="preserve"> (fuera de esta </w:t>
+      </w:r>
+      <w:proofErr w:type="spellStart"/>
+      <w:r>
+        <w:rPr>
+          <w:rFonts w:ascii="Arial" w:eastAsia="Arial" w:hAnsi="Arial" w:cs="Arial"/>
+          <w:color w:val="000000"/>
+          <w:sz w:val="22"/>
+          <w:szCs w:val="22"/>
+        </w:rPr>
+        <w:t>definicion</w:t>
+      </w:r>
+      <w:proofErr w:type="spellEnd"/>
+    </w:p>
+  </w:comment>
+  <w:comment w:id="12" w:author="Usuario de Microsoft Office" w:date="2017-08-17T21:20:00Z" w:initials="Office">
+    <w:p>
+      <w:pPr>
+        <w:pStyle w:val="Textocomentario"/>
+      </w:pPr>
+      <w:r>
+        <w:rPr>
+          <w:rStyle w:val="Refdecomentario"/>
+        </w:rPr>
+        <w:annotationRef/>
+      </w:r>
+      <w:proofErr w:type="spellStart"/>
+      <w:r>
+        <w:rPr>
+          <w:rFonts w:ascii="Arial" w:eastAsia="Arial" w:hAnsi="Arial" w:cs="Arial"/>
+          <w:color w:val="000000"/>
+          <w:sz w:val="22"/>
+          <w:szCs w:val="22"/>
+        </w:rPr>
+        <w:t>Event</w:t>
+      </w:r>
+      <w:proofErr w:type="spellEnd"/>
+      <w:r>
+        <w:rPr>
+          <w:rFonts w:ascii="Arial" w:eastAsia="Arial" w:hAnsi="Arial" w:cs="Arial"/>
+          <w:color w:val="000000"/>
+          <w:sz w:val="22"/>
+          <w:szCs w:val="22"/>
+        </w:rPr>
+        <w:t xml:space="preserve"> </w:t>
+      </w:r>
+      <w:proofErr w:type="spellStart"/>
+      <w:r>
+        <w:rPr>
+          <w:rFonts w:ascii="Arial" w:eastAsia="Arial" w:hAnsi="Arial" w:cs="Arial"/>
+          <w:color w:val="000000"/>
+          <w:sz w:val="22"/>
+          <w:szCs w:val="22"/>
+        </w:rPr>
+        <w:t>Handler</w:t>
+      </w:r>
+      <w:proofErr w:type="spellEnd"/>
+      <w:r>
+        <w:rPr>
+          <w:rFonts w:ascii="Arial" w:eastAsia="Arial" w:hAnsi="Arial" w:cs="Arial"/>
+          <w:color w:val="000000"/>
+          <w:sz w:val="22"/>
+          <w:szCs w:val="22"/>
+        </w:rPr>
+        <w:t xml:space="preserve"> - Procesos y subprocesos de </w:t>
+      </w:r>
+      <w:proofErr w:type="spellStart"/>
+      <w:r>
+        <w:rPr>
+          <w:rFonts w:ascii="Arial" w:eastAsia="Arial" w:hAnsi="Arial" w:cs="Arial"/>
+          <w:color w:val="000000"/>
+          <w:sz w:val="22"/>
+          <w:szCs w:val="22"/>
+        </w:rPr>
+        <w:t>actualizacion</w:t>
+      </w:r>
+      <w:proofErr w:type="spellEnd"/>
+      <w:r>
+        <w:rPr>
+          <w:rFonts w:ascii="Arial" w:eastAsia="Arial" w:hAnsi="Arial" w:cs="Arial"/>
+          <w:color w:val="000000"/>
+          <w:sz w:val="22"/>
+          <w:szCs w:val="22"/>
+        </w:rPr>
+        <w:t xml:space="preserve"> de sabanas</w:t>
+      </w:r>
+    </w:p>
+  </w:comment>
+  <w:comment w:id="13" w:author="Usuario de Microsoft Office" w:date="2017-08-17T21:20:00Z" w:initials="Office">
+    <w:p>
+      <w:pPr>
+        <w:pStyle w:val="Textocomentario"/>
+      </w:pPr>
+      <w:r>
+        <w:rPr>
+          <w:rStyle w:val="Refdecomentario"/>
+        </w:rPr>
+        <w:annotationRef/>
+      </w:r>
+      <w:r>
+        <w:t>Omitir</w:t>
+      </w:r>
+    </w:p>
+  </w:comment>
+  <w:comment w:id="15" w:author="Usuario de Microsoft Office" w:date="2017-08-17T21:22:00Z" w:initials="Office">
+    <w:p>
+      <w:pPr>
+        <w:pStyle w:val="Textocomentario"/>
+      </w:pPr>
+      <w:r>
+        <w:rPr>
+          <w:rStyle w:val="Refdecomentario"/>
+        </w:rPr>
+        <w:annotationRef/>
+      </w:r>
+      <w:r>
+        <w:t>Exponer que la autenticación será tal cual se hace en la actualidad de bonita.</w:t>
+      </w:r>
+    </w:p>
+    <w:p>
+      <w:pPr>
+        <w:pStyle w:val="Textocomentario"/>
+      </w:pPr>
+      <w:r>
+        <w:t>No contempla conexión por ASO.</w:t>
+      </w:r>
+    </w:p>
+  </w:comment>
+  <w:comment w:id="16" w:author="Alonso de Linaje Pablo" w:date="2017-08-18T16:30:00Z" w:initials="AdLP">
+    <w:p>
+      <w:pPr>
+        <w:pStyle w:val="Textocomentario"/>
+      </w:pPr>
+      <w:r>
+        <w:rPr>
+          <w:rStyle w:val="Refdecomentario"/>
+        </w:rPr>
+        <w:annotationRef/>
+      </w:r>
+      <w:r>
+        <w:t xml:space="preserve">De </w:t>
+      </w:r>
+      <w:r>
+        <w:t xml:space="preserve">hecho será la autenticación estándar del portal </w:t>
+      </w:r>
+    </w:p>
+  </w:comment>
+  <w:comment w:id="17" w:author="Usuario de Microsoft Office" w:date="2017-08-17T21:26:00Z" w:initials="Office">
+    <w:p>
+      <w:pPr>
+        <w:pStyle w:val="Textocomentario"/>
+      </w:pPr>
+      <w:r>
+        <w:rPr>
+          <w:rStyle w:val="Refdecomentario"/>
+        </w:rPr>
+        <w:annotationRef/>
+      </w:r>
+      <w:proofErr w:type="spellStart"/>
+      <w:r>
+        <w:rPr>
+          <w:rFonts w:ascii="Arial" w:eastAsia="Arial" w:hAnsi="Arial" w:cs="Arial"/>
+          <w:color w:val="000000"/>
+          <w:sz w:val="22"/>
+          <w:szCs w:val="22"/>
+        </w:rPr>
+        <w:t>istado</w:t>
+      </w:r>
+      <w:proofErr w:type="spellEnd"/>
+      <w:r>
+        <w:rPr>
+          <w:rFonts w:ascii="Arial" w:eastAsia="Arial" w:hAnsi="Arial" w:cs="Arial"/>
+          <w:color w:val="000000"/>
+          <w:sz w:val="22"/>
+          <w:szCs w:val="22"/>
+        </w:rPr>
+        <w:t xml:space="preserve"> de tareas asignadas </w:t>
+      </w:r>
+      <w:r>
+        <w:rPr>
+          <w:rFonts w:ascii="Arial" w:eastAsia="Arial" w:hAnsi="Arial" w:cs="Arial"/>
+          <w:color w:val="000000"/>
+          <w:sz w:val="22"/>
+          <w:szCs w:val="22"/>
+        </w:rPr>
+        <w:t>( suspendidas, asignadas por un administrador, sin terminar)</w:t>
       </w:r>
     </w:p>
   </w:comment>
@@ -6477,7 +7043,7 @@
                       <a14:shadowObscured xmlns:a14="http://schemas.microsoft.com/office/drawing/2010/main"/>
                     </a:ext>
                     <a:ext uri="{FAA26D3D-D897-4be2-8F04-BA451C77F1D7}">
-                      <ma14:placeholderFlag xmlns:ma14="http://schemas.microsoft.com/office/mac/drawingml/2011/main" xmlns:w="http://schemas.openxmlformats.org/wordprocessingml/2006/main" xmlns:w10="urn:schemas-microsoft-com:office:word" xmlns:v="urn:schemas-microsoft-com:vml" xmlns:o="urn:schemas-microsoft-com:office:office" xmlns:mv="urn:schemas-microsoft-com:mac:vml" xmlns:mo="http://schemas.microsoft.com/office/mac/office/2008/main" xmlns=""/>
+                      <ma14:placeholderFlag xmlns="" xmlns:mo="http://schemas.microsoft.com/office/mac/office/2008/main" xmlns:mv="urn:schemas-microsoft-com:mac:vml" xmlns:o="urn:schemas-microsoft-com:office:office" xmlns:v="urn:schemas-microsoft-com:vml" xmlns:w10="urn:schemas-microsoft-com:office:word" xmlns:w="http://schemas.openxmlformats.org/wordprocessingml/2006/main" xmlns:ma14="http://schemas.microsoft.com/office/mac/drawingml/2011/main"/>
                     </a:ext>
                   </a:extLst>
                 </pic:spPr>
@@ -6555,7 +7121,7 @@
             </wp:anchor>
           </w:drawing>
         </mc:Choice>
-        <mc:Fallback xmlns:aink="http://schemas.microsoft.com/office/drawing/2016/ink" xmlns:cx8="http://schemas.microsoft.com/office/drawing/2016/5/14/chartex" xmlns:cx7="http://schemas.microsoft.com/office/drawing/2016/5/13/chartex" xmlns:cx6="http://schemas.microsoft.com/office/drawing/2016/5/12/chartex" xmlns:mv="urn:schemas-microsoft-com:mac:vml" xmlns:mo="http://schemas.microsoft.com/office/mac/office/2008/main">
+        <mc:Fallback xmlns:mo="http://schemas.microsoft.com/office/mac/office/2008/main" xmlns:mv="urn:schemas-microsoft-com:mac:vml" xmlns:cx6="http://schemas.microsoft.com/office/drawing/2016/5/12/chartex" xmlns:cx7="http://schemas.microsoft.com/office/drawing/2016/5/13/chartex" xmlns:cx8="http://schemas.microsoft.com/office/drawing/2016/5/14/chartex" xmlns:aink="http://schemas.microsoft.com/office/drawing/2016/ink">
           <w:pict>
             <v:rect w14:anchorId="6226C6DF" id="Rectangle_x0020_6" o:spid="_x0000_s1026" style="position:absolute;margin-left:569.8pt;margin-top:45.85pt;width:621pt;height:7.65pt;z-index:251658243;visibility:visible;mso-wrap-style:square;mso-width-percent:0;mso-height-percent:0;mso-wrap-distance-left:9pt;mso-wrap-distance-top:0;mso-wrap-distance-right:9pt;mso-wrap-distance-bottom:0;mso-position-horizontal:right;mso-position-horizontal-relative:page;mso-position-vertical:absolute;mso-position-vertical-relative:text;mso-width-percent:0;mso-height-percent:0;mso-width-relative:page;mso-height-relative:page;v-text-anchor:top" o:gfxdata="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" fillcolor="#063b63 [814]" stroked="f">
               <w10:wrap anchorx="page"/>
@@ -6719,7 +7285,35 @@
         <w:rPr>
           <w:lang w:val="es-ES"/>
         </w:rPr>
-        <w:t xml:space="preserve">Si el resultado del filtro por parametría no hay resultados, se toma la tarea mas antigua. </w:t>
+        <w:t xml:space="preserve">Si el resultado del filtro por </w:t>
+      </w:r>
+      <w:proofErr w:type="spellStart"/>
+      <w:r>
+        <w:rPr>
+          <w:lang w:val="es-ES"/>
+        </w:rPr>
+        <w:t>parametría</w:t>
+      </w:r>
+      <w:proofErr w:type="spellEnd"/>
+      <w:r>
+        <w:rPr>
+          <w:lang w:val="es-ES"/>
+        </w:rPr>
+        <w:t xml:space="preserve"> no hay resultados, se toma la tarea </w:t>
+      </w:r>
+      <w:proofErr w:type="spellStart"/>
+      <w:r>
+        <w:rPr>
+          <w:lang w:val="es-ES"/>
+        </w:rPr>
+        <w:t>mas</w:t>
+      </w:r>
+      <w:proofErr w:type="spellEnd"/>
+      <w:r>
+        <w:rPr>
+          <w:lang w:val="es-ES"/>
+        </w:rPr>
+        <w:t xml:space="preserve"> antigua. </w:t>
       </w:r>
     </w:p>
   </w:footnote>
@@ -6744,7 +7338,21 @@
         <w:rPr>
           <w:lang w:val="es-ES"/>
         </w:rPr>
-        <w:t>Lista de tareas (inbox) del producto</w:t>
+        <w:t>Lista de tareas (</w:t>
+      </w:r>
+      <w:proofErr w:type="spellStart"/>
+      <w:r>
+        <w:rPr>
+          <w:lang w:val="es-ES"/>
+        </w:rPr>
+        <w:t>inbox</w:t>
+      </w:r>
+      <w:proofErr w:type="spellEnd"/>
+      <w:r>
+        <w:rPr>
+          <w:lang w:val="es-ES"/>
+        </w:rPr>
+        <w:t>) del producto</w:t>
       </w:r>
     </w:p>
   </w:footnote>
@@ -7194,7 +7802,7 @@
             </wp:anchor>
           </w:drawing>
         </mc:Choice>
-        <mc:Fallback xmlns:mv="urn:schemas-microsoft-com:mac:vml" xmlns:mo="http://schemas.microsoft.com/office/mac/office/2008/main">
+        <mc:Fallback xmlns:mo="http://schemas.microsoft.com/office/mac/office/2008/main" xmlns:mv="urn:schemas-microsoft-com:mac:vml">
           <w:pict>
             <v:shape w14:anchorId="73A0C954" id="Text_x0020_Box_x0020_19" o:spid="_x0000_s1029" type="#_x0000_t202" style="position:absolute;left:0;text-align:left;margin-left:38.15pt;margin-top:74.9pt;width:488.95pt;height:14.4pt;z-index:251658242;visibility:visible;mso-wrap-style:square;mso-width-percent:0;mso-height-percent:0;mso-wrap-distance-left:9pt;mso-wrap-distance-top:0;mso-wrap-distance-right:9pt;mso-wrap-distance-bottom:0;mso-position-horizontal:absolute;mso-position-horizontal-relative:page;mso-position-vertical:absolute;mso-position-vertical-relative:page;mso-width-percent:0;mso-height-percent:0;mso-width-relative:margin;mso-height-relative:page;v-text-anchor:middle" o:gfxdata="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" filled="f" stroked="f">
               <v:textbox style="mso-fit-shape-to-text:t" inset=",0,,0">
@@ -7301,7 +7909,7 @@
             </wp:anchor>
           </w:drawing>
         </mc:Choice>
-        <mc:Fallback xmlns:mv="urn:schemas-microsoft-com:mac:vml" xmlns:mo="http://schemas.microsoft.com/office/mac/office/2008/main">
+        <mc:Fallback xmlns:mo="http://schemas.microsoft.com/office/mac/office/2008/main" xmlns:mv="urn:schemas-microsoft-com:mac:vml">
           <w:pict>
             <v:shapetype w14:anchorId="4E64E8A8" id="_x0000_t202" coordsize="21600,21600" o:spt="202" path="m0,0l0,21600,21600,21600,21600,0xe">
               <v:stroke joinstyle="miter"/>
@@ -14367,7 +14975,7 @@
 </file>
 
 <file path=customXml/itemProps2.xml><?xml version="1.0" encoding="utf-8"?>
-<ds:datastoreItem xmlns:ds="http://schemas.openxmlformats.org/officeDocument/2006/customXml" ds:itemID="{3D648E13-0865-4BA6-A47E-0F6E707C2D62}">
+<ds:datastoreItem xmlns:ds="http://schemas.openxmlformats.org/officeDocument/2006/customXml" ds:itemID="{0E0F4661-5F82-46C5-9E23-17A1078FAC34}">
   <ds:schemaRefs>
     <ds:schemaRef ds:uri="http://schemas.openxmlformats.org/officeDocument/2006/bibliography"/>
   </ds:schemaRefs>
